--- a/CC3086 - Laboratorio 5A- 2024.docx
+++ b/CC3086 - Laboratorio 5A- 2024.docx
@@ -4,7 +4,7 @@
   <w:body>
     <w:p>
       <w:pPr>
-        <w:pStyle w:val="Heading1"/>
+        <w:pStyle w:val="Ttulo1"/>
         <w:spacing w:after="240"/>
         <w:ind w:left="284"/>
         <w:jc w:val="center"/>
@@ -49,170 +49,16 @@
         <w:jc w:val="both"/>
         <w:rPr>
           <w:rFonts w:ascii="Arial" w:eastAsia="Arial" w:hAnsi="Arial" w:cs="Arial"/>
-          <w:sz w:val="22"/>
-          <w:szCs w:val="22"/>
-          <w:lang w:val="es-GT"/>
-        </w:rPr>
-      </w:pPr>
-      <w:r>
-        <w:rPr>
-          <w:rFonts w:ascii="Arial" w:eastAsia="Arial" w:hAnsi="Arial" w:cs="Arial"/>
-          <w:b/>
-          <w:i/>
-          <w:color w:val="000000"/>
-          <w:sz w:val="22"/>
-          <w:szCs w:val="22"/>
-          <w:lang w:val="es-GT"/>
-        </w:rPr>
-        <w:t>Competencias para desarrollar</w:t>
-      </w:r>
+          <w:color w:val="000000"/>
+          <w:sz w:val="22"/>
+          <w:szCs w:val="22"/>
+          <w:lang w:val="es-GT"/>
+        </w:rPr>
+      </w:pPr>
     </w:p>
     <w:p>
       <w:pPr>
-        <w:ind w:left="426"/>
-        <w:jc w:val="both"/>
-        <w:rPr>
-          <w:rFonts w:ascii="Arial" w:eastAsia="Arial" w:hAnsi="Arial" w:cs="Arial"/>
-          <w:sz w:val="22"/>
-          <w:szCs w:val="22"/>
-          <w:lang w:val="es-GT"/>
-        </w:rPr>
-      </w:pPr>
-      <w:r>
-        <w:rPr>
-          <w:rFonts w:ascii="Arial" w:eastAsia="Arial" w:hAnsi="Arial" w:cs="Arial"/>
-          <w:color w:val="000000"/>
-          <w:sz w:val="22"/>
-          <w:szCs w:val="22"/>
-          <w:lang w:val="es-GT"/>
-        </w:rPr>
-        <w:t>Distribuir la carga de trabajo entre hilos utilizando</w:t>
-      </w:r>
-      <w:r>
-        <w:rPr>
-          <w:rFonts w:ascii="Arial" w:eastAsia="Arial" w:hAnsi="Arial" w:cs="Arial"/>
-          <w:color w:val="000000"/>
-          <w:sz w:val="22"/>
-          <w:szCs w:val="22"/>
-          <w:lang w:val="es-GT"/>
-        </w:rPr>
-        <w:t xml:space="preserve"> programación en C y OpenMP</w:t>
-      </w:r>
-      <w:r>
-        <w:rPr>
-          <w:rFonts w:ascii="Arial" w:eastAsia="Arial" w:hAnsi="Arial" w:cs="Arial"/>
-          <w:color w:val="000000"/>
-          <w:sz w:val="22"/>
-          <w:szCs w:val="22"/>
-          <w:lang w:val="es-GT"/>
-        </w:rPr>
-        <w:t>.</w:t>
-      </w:r>
-    </w:p>
-    <w:p>
-      <w:pPr>
-        <w:ind w:left="426"/>
-        <w:rPr>
-          <w:rFonts w:ascii="Arial" w:eastAsia="Arial" w:hAnsi="Arial" w:cs="Arial"/>
-          <w:sz w:val="22"/>
-          <w:szCs w:val="22"/>
-          <w:lang w:val="es-GT"/>
-        </w:rPr>
-      </w:pPr>
-    </w:p>
-    <w:p>
-      <w:pPr>
-        <w:ind w:left="426"/>
-        <w:jc w:val="both"/>
-        <w:rPr>
-          <w:rFonts w:ascii="Arial" w:eastAsia="Arial" w:hAnsi="Arial" w:cs="Arial"/>
-          <w:sz w:val="22"/>
-          <w:szCs w:val="22"/>
-          <w:lang w:val="es-GT"/>
-        </w:rPr>
-      </w:pPr>
-      <w:r>
-        <w:rPr>
-          <w:rFonts w:ascii="Arial" w:eastAsia="Arial" w:hAnsi="Arial" w:cs="Arial"/>
-          <w:b/>
-          <w:i/>
-          <w:color w:val="000000"/>
-          <w:sz w:val="22"/>
-          <w:szCs w:val="22"/>
-          <w:lang w:val="es-GT"/>
-        </w:rPr>
-        <w:t>Instrucciones</w:t>
-      </w:r>
-    </w:p>
-    <w:p>
-      <w:pPr>
-        <w:ind w:left="426"/>
-        <w:jc w:val="both"/>
-        <w:rPr>
-          <w:rFonts w:ascii="Arial" w:eastAsia="Arial" w:hAnsi="Arial" w:cs="Arial"/>
-          <w:color w:val="000000"/>
-          <w:sz w:val="22"/>
-          <w:szCs w:val="22"/>
-          <w:lang w:val="es-GT"/>
-        </w:rPr>
-      </w:pPr>
-      <w:r>
-        <w:rPr>
-          <w:rFonts w:ascii="Arial" w:eastAsia="Arial" w:hAnsi="Arial" w:cs="Arial"/>
-          <w:color w:val="000000"/>
-          <w:sz w:val="22"/>
-          <w:szCs w:val="22"/>
-          <w:lang w:val="es-GT"/>
-        </w:rPr>
-        <w:t xml:space="preserve">Esta actividad se realizará individualmente. Al finalizar los períodos de laboratorio o clase, deberá </w:t>
-      </w:r>
-      <w:r>
-        <w:rPr>
-          <w:rFonts w:ascii="Arial" w:eastAsia="Arial" w:hAnsi="Arial" w:cs="Arial"/>
-          <w:color w:val="000000"/>
-          <w:sz w:val="22"/>
-          <w:szCs w:val="22"/>
-          <w:lang w:val="es-GT"/>
-        </w:rPr>
-        <w:t xml:space="preserve">entregar este archivo en formato PDF </w:t>
-      </w:r>
-      <w:r>
-        <w:rPr>
-          <w:rFonts w:ascii="Arial" w:eastAsia="Arial" w:hAnsi="Arial" w:cs="Arial"/>
-          <w:color w:val="000000"/>
-          <w:sz w:val="22"/>
-          <w:szCs w:val="22"/>
-          <w:lang w:val="es-GT"/>
-        </w:rPr>
-        <w:t xml:space="preserve">y los archivos .c </w:t>
-      </w:r>
-      <w:r>
-        <w:rPr>
-          <w:rFonts w:ascii="Arial" w:eastAsia="Arial" w:hAnsi="Arial" w:cs="Arial"/>
-          <w:color w:val="000000"/>
-          <w:sz w:val="22"/>
-          <w:szCs w:val="22"/>
-          <w:lang w:val="es-GT"/>
-        </w:rPr>
-        <w:t>en la actividad correspondiente en Canvas.</w:t>
-      </w:r>
-    </w:p>
-    <w:p>
-      <w:pPr>
-        <w:ind w:left="426"/>
-        <w:jc w:val="both"/>
-        <w:rPr>
-          <w:rFonts w:ascii="Arial" w:eastAsia="Arial" w:hAnsi="Arial" w:cs="Arial"/>
-          <w:color w:val="000000"/>
-          <w:sz w:val="22"/>
-          <w:szCs w:val="22"/>
-          <w:lang w:val="es-GT"/>
-        </w:rPr>
-      </w:pPr>
-    </w:p>
-    <w:p>
-      <w:pPr>
-        <w:pStyle w:val="ListParagraph"/>
+        <w:pStyle w:val="Prrafodelista"/>
         <w:numPr>
           <w:ilvl w:val="0"/>
           <w:numId w:val="4"/>
@@ -269,11 +115,7 @@
     </w:p>
     <w:p>
       <w:pPr>
-        <w:pStyle w:val="ListParagraph"/>
-        <w:numPr>
-          <w:ilvl w:val="0"/>
-          <w:numId w:val="10"/>
-        </w:numPr>
+        <w:ind w:left="426"/>
         <w:jc w:val="both"/>
         <w:rPr>
           <w:rFonts w:ascii="Arial" w:eastAsia="Arial" w:hAnsi="Arial" w:cs="Arial"/>
@@ -289,16 +131,70 @@
           <w:szCs w:val="22"/>
           <w:lang w:val="es-GT"/>
         </w:rPr>
+        <w:t xml:space="preserve">a) </w:t>
+      </w:r>
+      <w:proofErr w:type="spellStart"/>
+      <w:r>
+        <w:rPr>
+          <w:rFonts w:ascii="Arial" w:eastAsia="Arial" w:hAnsi="Arial" w:cs="Arial"/>
+          <w:sz w:val="22"/>
+          <w:szCs w:val="22"/>
+          <w:lang w:val="es-GT"/>
+        </w:rPr>
         <w:t>private</w:t>
+      </w:r>
+      <w:proofErr w:type="spellEnd"/>
+      <w:r>
+        <w:rPr>
+          <w:rFonts w:ascii="Arial" w:eastAsia="Arial" w:hAnsi="Arial" w:cs="Arial"/>
+          <w:sz w:val="22"/>
+          <w:szCs w:val="22"/>
+          <w:lang w:val="es-GT"/>
+        </w:rPr>
+        <w:t>:</w:t>
+      </w:r>
+      <w:r>
+        <w:rPr>
+          <w:rFonts w:ascii="Arial" w:eastAsia="Arial" w:hAnsi="Arial" w:cs="Arial"/>
+          <w:sz w:val="22"/>
+          <w:szCs w:val="22"/>
+          <w:lang w:val="es-GT"/>
+        </w:rPr>
+        <w:t xml:space="preserve"> U</w:t>
+      </w:r>
+      <w:r>
+        <w:rPr>
+          <w:rFonts w:ascii="Arial" w:eastAsia="Arial" w:hAnsi="Arial" w:cs="Arial"/>
+          <w:sz w:val="22"/>
+          <w:szCs w:val="22"/>
+          <w:lang w:val="es-GT"/>
+        </w:rPr>
+        <w:t xml:space="preserve">na variable declarada como </w:t>
+      </w:r>
+      <w:proofErr w:type="spellStart"/>
+      <w:r>
+        <w:rPr>
+          <w:rFonts w:ascii="Arial" w:eastAsia="Arial" w:hAnsi="Arial" w:cs="Arial"/>
+          <w:sz w:val="22"/>
+          <w:szCs w:val="22"/>
+          <w:lang w:val="es-GT"/>
+        </w:rPr>
+        <w:t>private</w:t>
+      </w:r>
+      <w:proofErr w:type="spellEnd"/>
+      <w:r>
+        <w:rPr>
+          <w:rFonts w:ascii="Arial" w:eastAsia="Arial" w:hAnsi="Arial" w:cs="Arial"/>
+          <w:sz w:val="22"/>
+          <w:szCs w:val="22"/>
+          <w:lang w:val="es-GT"/>
+        </w:rPr>
+        <w:t xml:space="preserve"> en una región paralela significa que cada hilo tendrá su propia copia de esa variable. </w:t>
       </w:r>
     </w:p>
     <w:p>
       <w:pPr>
-        <w:pStyle w:val="ListParagraph"/>
-        <w:numPr>
-          <w:ilvl w:val="0"/>
-          <w:numId w:val="10"/>
-        </w:numPr>
+        <w:ind w:left="426"/>
         <w:jc w:val="both"/>
         <w:rPr>
           <w:rFonts w:ascii="Arial" w:eastAsia="Arial" w:hAnsi="Arial" w:cs="Arial"/>
@@ -307,23 +203,10 @@
           <w:lang w:val="es-GT"/>
         </w:rPr>
       </w:pPr>
-      <w:r>
-        <w:rPr>
-          <w:rFonts w:ascii="Arial" w:eastAsia="Arial" w:hAnsi="Arial" w:cs="Arial"/>
-          <w:sz w:val="22"/>
-          <w:szCs w:val="22"/>
-          <w:lang w:val="es-GT"/>
-        </w:rPr>
-        <w:t>shared</w:t>
-      </w:r>
     </w:p>
     <w:p>
       <w:pPr>
-        <w:pStyle w:val="ListParagraph"/>
-        <w:numPr>
-          <w:ilvl w:val="0"/>
-          <w:numId w:val="10"/>
-        </w:numPr>
+        <w:ind w:left="426"/>
         <w:jc w:val="both"/>
         <w:rPr>
           <w:rFonts w:ascii="Arial" w:eastAsia="Arial" w:hAnsi="Arial" w:cs="Arial"/>
@@ -339,16 +222,99 @@
           <w:szCs w:val="22"/>
           <w:lang w:val="es-GT"/>
         </w:rPr>
-        <w:t>firstprivate</w:t>
+        <w:t xml:space="preserve">b) </w:t>
+      </w:r>
+      <w:proofErr w:type="spellStart"/>
+      <w:r>
+        <w:rPr>
+          <w:rFonts w:ascii="Arial" w:eastAsia="Arial" w:hAnsi="Arial" w:cs="Arial"/>
+          <w:sz w:val="22"/>
+          <w:szCs w:val="22"/>
+          <w:lang w:val="es-GT"/>
+        </w:rPr>
+        <w:t>shared</w:t>
+      </w:r>
+      <w:proofErr w:type="spellEnd"/>
+      <w:r>
+        <w:rPr>
+          <w:rFonts w:ascii="Arial" w:eastAsia="Arial" w:hAnsi="Arial" w:cs="Arial"/>
+          <w:sz w:val="22"/>
+          <w:szCs w:val="22"/>
+          <w:lang w:val="es-GT"/>
+        </w:rPr>
+        <w:t>:</w:t>
+      </w:r>
+      <w:r>
+        <w:rPr>
+          <w:rFonts w:ascii="Arial" w:eastAsia="Arial" w:hAnsi="Arial" w:cs="Arial"/>
+          <w:sz w:val="22"/>
+          <w:szCs w:val="22"/>
+          <w:lang w:val="es-GT"/>
+        </w:rPr>
+        <w:t xml:space="preserve"> </w:t>
+      </w:r>
+      <w:r>
+        <w:rPr>
+          <w:rFonts w:ascii="Arial" w:eastAsia="Arial" w:hAnsi="Arial" w:cs="Arial"/>
+          <w:sz w:val="22"/>
+          <w:szCs w:val="22"/>
+          <w:lang w:val="es-GT"/>
+        </w:rPr>
+        <w:t xml:space="preserve">Una variable </w:t>
+      </w:r>
+      <w:proofErr w:type="spellStart"/>
+      <w:r>
+        <w:rPr>
+          <w:rFonts w:ascii="Arial" w:eastAsia="Arial" w:hAnsi="Arial" w:cs="Arial"/>
+          <w:sz w:val="22"/>
+          <w:szCs w:val="22"/>
+          <w:lang w:val="es-GT"/>
+        </w:rPr>
+        <w:t>shared</w:t>
+      </w:r>
+      <w:proofErr w:type="spellEnd"/>
+      <w:r>
+        <w:rPr>
+          <w:rFonts w:ascii="Arial" w:eastAsia="Arial" w:hAnsi="Arial" w:cs="Arial"/>
+          <w:sz w:val="22"/>
+          <w:szCs w:val="22"/>
+          <w:lang w:val="es-GT"/>
+        </w:rPr>
+        <w:t xml:space="preserve"> es accesible y compartida por todos los hilos en una región paralela. Esto significa que si un hilo modifica el valor de una variable </w:t>
+      </w:r>
+      <w:proofErr w:type="spellStart"/>
+      <w:r>
+        <w:rPr>
+          <w:rFonts w:ascii="Arial" w:eastAsia="Arial" w:hAnsi="Arial" w:cs="Arial"/>
+          <w:sz w:val="22"/>
+          <w:szCs w:val="22"/>
+          <w:lang w:val="es-GT"/>
+        </w:rPr>
+        <w:t>shared</w:t>
+      </w:r>
+      <w:proofErr w:type="spellEnd"/>
+      <w:r>
+        <w:rPr>
+          <w:rFonts w:ascii="Arial" w:eastAsia="Arial" w:hAnsi="Arial" w:cs="Arial"/>
+          <w:sz w:val="22"/>
+          <w:szCs w:val="22"/>
+          <w:lang w:val="es-GT"/>
+        </w:rPr>
+        <w:t>, esa modificación es visible para todos los demás hilos</w:t>
+      </w:r>
+      <w:r>
+        <w:rPr>
+          <w:rFonts w:ascii="Arial" w:eastAsia="Arial" w:hAnsi="Arial" w:cs="Arial"/>
+          <w:sz w:val="22"/>
+          <w:szCs w:val="22"/>
+          <w:lang w:val="es-GT"/>
+        </w:rPr>
+        <w:t>.</w:t>
       </w:r>
     </w:p>
     <w:p>
       <w:pPr>
-        <w:pStyle w:val="ListParagraph"/>
-        <w:numPr>
-          <w:ilvl w:val="0"/>
-          <w:numId w:val="10"/>
-        </w:numPr>
+        <w:ind w:left="426"/>
         <w:jc w:val="both"/>
         <w:rPr>
           <w:rFonts w:ascii="Arial" w:eastAsia="Arial" w:hAnsi="Arial" w:cs="Arial"/>
@@ -357,23 +323,10 @@
           <w:lang w:val="es-GT"/>
         </w:rPr>
       </w:pPr>
-      <w:r>
-        <w:rPr>
-          <w:rFonts w:ascii="Arial" w:eastAsia="Arial" w:hAnsi="Arial" w:cs="Arial"/>
-          <w:sz w:val="22"/>
-          <w:szCs w:val="22"/>
-          <w:lang w:val="es-GT"/>
-        </w:rPr>
-        <w:t>barrier</w:t>
-      </w:r>
     </w:p>
     <w:p>
       <w:pPr>
-        <w:pStyle w:val="ListParagraph"/>
-        <w:numPr>
-          <w:ilvl w:val="0"/>
-          <w:numId w:val="10"/>
-        </w:numPr>
+        <w:ind w:left="426"/>
         <w:jc w:val="both"/>
         <w:rPr>
           <w:rFonts w:ascii="Arial" w:eastAsia="Arial" w:hAnsi="Arial" w:cs="Arial"/>
@@ -389,16 +342,90 @@
           <w:szCs w:val="22"/>
           <w:lang w:val="es-GT"/>
         </w:rPr>
-        <w:t>critical</w:t>
+        <w:t xml:space="preserve">c) </w:t>
+      </w:r>
+      <w:proofErr w:type="spellStart"/>
+      <w:r>
+        <w:rPr>
+          <w:rFonts w:ascii="Arial" w:eastAsia="Arial" w:hAnsi="Arial" w:cs="Arial"/>
+          <w:sz w:val="22"/>
+          <w:szCs w:val="22"/>
+          <w:lang w:val="es-GT"/>
+        </w:rPr>
+        <w:t>firstprivate</w:t>
+      </w:r>
+      <w:proofErr w:type="spellEnd"/>
+      <w:r>
+        <w:rPr>
+          <w:rFonts w:ascii="Arial" w:eastAsia="Arial" w:hAnsi="Arial" w:cs="Arial"/>
+          <w:sz w:val="22"/>
+          <w:szCs w:val="22"/>
+          <w:lang w:val="es-GT"/>
+        </w:rPr>
+        <w:t>:</w:t>
+      </w:r>
+      <w:r>
+        <w:rPr>
+          <w:rFonts w:ascii="Arial" w:eastAsia="Arial" w:hAnsi="Arial" w:cs="Arial"/>
+          <w:sz w:val="22"/>
+          <w:szCs w:val="22"/>
+          <w:lang w:val="es-GT"/>
+        </w:rPr>
+        <w:t xml:space="preserve"> E</w:t>
+      </w:r>
+      <w:r>
+        <w:rPr>
+          <w:rFonts w:ascii="Arial" w:eastAsia="Arial" w:hAnsi="Arial" w:cs="Arial"/>
+          <w:sz w:val="22"/>
+          <w:szCs w:val="22"/>
+          <w:lang w:val="es-GT"/>
+        </w:rPr>
+        <w:t xml:space="preserve">s similar a </w:t>
+      </w:r>
+      <w:proofErr w:type="spellStart"/>
+      <w:r>
+        <w:rPr>
+          <w:rFonts w:ascii="Arial" w:eastAsia="Arial" w:hAnsi="Arial" w:cs="Arial"/>
+          <w:sz w:val="22"/>
+          <w:szCs w:val="22"/>
+          <w:lang w:val="es-GT"/>
+        </w:rPr>
+        <w:t>private</w:t>
+      </w:r>
+      <w:proofErr w:type="spellEnd"/>
+      <w:r>
+        <w:rPr>
+          <w:rFonts w:ascii="Arial" w:eastAsia="Arial" w:hAnsi="Arial" w:cs="Arial"/>
+          <w:sz w:val="22"/>
+          <w:szCs w:val="22"/>
+          <w:lang w:val="es-GT"/>
+        </w:rPr>
+        <w:t xml:space="preserve">, pero con una diferencia clave: las variables </w:t>
+      </w:r>
+      <w:proofErr w:type="spellStart"/>
+      <w:r>
+        <w:rPr>
+          <w:rFonts w:ascii="Arial" w:eastAsia="Arial" w:hAnsi="Arial" w:cs="Arial"/>
+          <w:sz w:val="22"/>
+          <w:szCs w:val="22"/>
+          <w:lang w:val="es-GT"/>
+        </w:rPr>
+        <w:t>firstprivate</w:t>
+      </w:r>
+      <w:proofErr w:type="spellEnd"/>
+      <w:r>
+        <w:rPr>
+          <w:rFonts w:ascii="Arial" w:eastAsia="Arial" w:hAnsi="Arial" w:cs="Arial"/>
+          <w:sz w:val="22"/>
+          <w:szCs w:val="22"/>
+          <w:lang w:val="es-GT"/>
+        </w:rPr>
+        <w:t xml:space="preserve"> son inicializadas con el valor que tenían antes de entrar en la región paralela. Esto permite que cada hilo tenga su propia copia de la variable, pero que esta copia esté inicialmente configurada con el valor de la variable original.</w:t>
       </w:r>
     </w:p>
     <w:p>
       <w:pPr>
-        <w:pStyle w:val="ListParagraph"/>
-        <w:numPr>
-          <w:ilvl w:val="0"/>
-          <w:numId w:val="10"/>
-        </w:numPr>
+        <w:ind w:left="426"/>
         <w:jc w:val="both"/>
         <w:rPr>
           <w:rFonts w:ascii="Arial" w:eastAsia="Arial" w:hAnsi="Arial" w:cs="Arial"/>
@@ -407,15 +434,6 @@
           <w:lang w:val="es-GT"/>
         </w:rPr>
       </w:pPr>
-      <w:r>
-        <w:rPr>
-          <w:rFonts w:ascii="Arial" w:eastAsia="Arial" w:hAnsi="Arial" w:cs="Arial"/>
-          <w:sz w:val="22"/>
-          <w:szCs w:val="22"/>
-          <w:lang w:val="es-GT"/>
-        </w:rPr>
-        <w:t>atomic</w:t>
-      </w:r>
     </w:p>
     <w:p>
       <w:pPr>
@@ -428,10 +446,322 @@
           <w:lang w:val="es-GT"/>
         </w:rPr>
       </w:pPr>
+      <w:r>
+        <w:rPr>
+          <w:rFonts w:ascii="Arial" w:eastAsia="Arial" w:hAnsi="Arial" w:cs="Arial"/>
+          <w:sz w:val="22"/>
+          <w:szCs w:val="22"/>
+          <w:lang w:val="es-GT"/>
+        </w:rPr>
+        <w:t xml:space="preserve">d) </w:t>
+      </w:r>
+      <w:proofErr w:type="spellStart"/>
+      <w:r>
+        <w:rPr>
+          <w:rFonts w:ascii="Arial" w:eastAsia="Arial" w:hAnsi="Arial" w:cs="Arial"/>
+          <w:sz w:val="22"/>
+          <w:szCs w:val="22"/>
+          <w:lang w:val="es-GT"/>
+        </w:rPr>
+        <w:t>barrier</w:t>
+      </w:r>
+      <w:proofErr w:type="spellEnd"/>
+      <w:r>
+        <w:rPr>
+          <w:rFonts w:ascii="Arial" w:eastAsia="Arial" w:hAnsi="Arial" w:cs="Arial"/>
+          <w:sz w:val="22"/>
+          <w:szCs w:val="22"/>
+          <w:lang w:val="es-GT"/>
+        </w:rPr>
+        <w:t>:</w:t>
+      </w:r>
+      <w:r>
+        <w:rPr>
+          <w:rFonts w:ascii="Arial" w:eastAsia="Arial" w:hAnsi="Arial" w:cs="Arial"/>
+          <w:sz w:val="22"/>
+          <w:szCs w:val="22"/>
+          <w:lang w:val="es-GT"/>
+        </w:rPr>
+        <w:t xml:space="preserve"> </w:t>
+      </w:r>
+      <w:r>
+        <w:rPr>
+          <w:rFonts w:ascii="Arial" w:eastAsia="Arial" w:hAnsi="Arial" w:cs="Arial"/>
+          <w:sz w:val="22"/>
+          <w:szCs w:val="22"/>
+          <w:lang w:val="es-GT"/>
+        </w:rPr>
+        <w:t xml:space="preserve">Una </w:t>
+      </w:r>
+      <w:proofErr w:type="spellStart"/>
+      <w:r>
+        <w:rPr>
+          <w:rFonts w:ascii="Arial" w:eastAsia="Arial" w:hAnsi="Arial" w:cs="Arial"/>
+          <w:sz w:val="22"/>
+          <w:szCs w:val="22"/>
+          <w:lang w:val="es-GT"/>
+        </w:rPr>
+        <w:t>barrier</w:t>
+      </w:r>
+      <w:proofErr w:type="spellEnd"/>
+      <w:r>
+        <w:rPr>
+          <w:rFonts w:ascii="Arial" w:eastAsia="Arial" w:hAnsi="Arial" w:cs="Arial"/>
+          <w:sz w:val="22"/>
+          <w:szCs w:val="22"/>
+          <w:lang w:val="es-GT"/>
+        </w:rPr>
+        <w:t xml:space="preserve"> es un punto de sincronización en una región paralela. Todos los hilos deben llegar a la </w:t>
+      </w:r>
+      <w:proofErr w:type="spellStart"/>
+      <w:r>
+        <w:rPr>
+          <w:rFonts w:ascii="Arial" w:eastAsia="Arial" w:hAnsi="Arial" w:cs="Arial"/>
+          <w:sz w:val="22"/>
+          <w:szCs w:val="22"/>
+          <w:lang w:val="es-GT"/>
+        </w:rPr>
+        <w:t>barrier</w:t>
+      </w:r>
+      <w:proofErr w:type="spellEnd"/>
+      <w:r>
+        <w:rPr>
+          <w:rFonts w:ascii="Arial" w:eastAsia="Arial" w:hAnsi="Arial" w:cs="Arial"/>
+          <w:sz w:val="22"/>
+          <w:szCs w:val="22"/>
+          <w:lang w:val="es-GT"/>
+        </w:rPr>
+        <w:t xml:space="preserve"> antes de que cualquier hilo pueda continuar. </w:t>
+      </w:r>
     </w:p>
     <w:p>
       <w:pPr>
-        <w:pStyle w:val="ListParagraph"/>
+        <w:ind w:left="426"/>
+        <w:jc w:val="both"/>
+        <w:rPr>
+          <w:rFonts w:ascii="Arial" w:eastAsia="Arial" w:hAnsi="Arial" w:cs="Arial"/>
+          <w:sz w:val="22"/>
+          <w:szCs w:val="22"/>
+          <w:lang w:val="es-GT"/>
+        </w:rPr>
+      </w:pPr>
+    </w:p>
+    <w:p>
+      <w:pPr>
+        <w:ind w:left="426"/>
+        <w:jc w:val="both"/>
+        <w:rPr>
+          <w:rFonts w:ascii="Arial" w:eastAsia="Arial" w:hAnsi="Arial" w:cs="Arial"/>
+          <w:sz w:val="22"/>
+          <w:szCs w:val="22"/>
+          <w:lang w:val="es-GT"/>
+        </w:rPr>
+      </w:pPr>
+      <w:r>
+        <w:rPr>
+          <w:rFonts w:ascii="Arial" w:eastAsia="Arial" w:hAnsi="Arial" w:cs="Arial"/>
+          <w:sz w:val="22"/>
+          <w:szCs w:val="22"/>
+          <w:lang w:val="es-GT"/>
+        </w:rPr>
+        <w:t xml:space="preserve">e) </w:t>
+      </w:r>
+      <w:proofErr w:type="spellStart"/>
+      <w:r>
+        <w:rPr>
+          <w:rFonts w:ascii="Arial" w:eastAsia="Arial" w:hAnsi="Arial" w:cs="Arial"/>
+          <w:sz w:val="22"/>
+          <w:szCs w:val="22"/>
+          <w:lang w:val="es-GT"/>
+        </w:rPr>
+        <w:t>critical</w:t>
+      </w:r>
+      <w:proofErr w:type="spellEnd"/>
+      <w:r>
+        <w:rPr>
+          <w:rFonts w:ascii="Arial" w:eastAsia="Arial" w:hAnsi="Arial" w:cs="Arial"/>
+          <w:sz w:val="22"/>
+          <w:szCs w:val="22"/>
+          <w:lang w:val="es-GT"/>
+        </w:rPr>
+        <w:t>:</w:t>
+      </w:r>
+      <w:r>
+        <w:rPr>
+          <w:rFonts w:ascii="Arial" w:eastAsia="Arial" w:hAnsi="Arial" w:cs="Arial"/>
+          <w:sz w:val="22"/>
+          <w:szCs w:val="22"/>
+          <w:lang w:val="es-GT"/>
+        </w:rPr>
+        <w:t xml:space="preserve"> </w:t>
+      </w:r>
+      <w:r>
+        <w:rPr>
+          <w:rFonts w:ascii="Arial" w:eastAsia="Arial" w:hAnsi="Arial" w:cs="Arial"/>
+          <w:sz w:val="22"/>
+          <w:szCs w:val="22"/>
+          <w:lang w:val="es-GT"/>
+        </w:rPr>
+        <w:t xml:space="preserve">Una región </w:t>
+      </w:r>
+      <w:proofErr w:type="spellStart"/>
+      <w:r>
+        <w:rPr>
+          <w:rFonts w:ascii="Arial" w:eastAsia="Arial" w:hAnsi="Arial" w:cs="Arial"/>
+          <w:sz w:val="22"/>
+          <w:szCs w:val="22"/>
+          <w:lang w:val="es-GT"/>
+        </w:rPr>
+        <w:t>critical</w:t>
+      </w:r>
+      <w:proofErr w:type="spellEnd"/>
+      <w:r>
+        <w:rPr>
+          <w:rFonts w:ascii="Arial" w:eastAsia="Arial" w:hAnsi="Arial" w:cs="Arial"/>
+          <w:sz w:val="22"/>
+          <w:szCs w:val="22"/>
+          <w:lang w:val="es-GT"/>
+        </w:rPr>
+        <w:t xml:space="preserve"> en </w:t>
+      </w:r>
+      <w:proofErr w:type="spellStart"/>
+      <w:r>
+        <w:rPr>
+          <w:rFonts w:ascii="Arial" w:eastAsia="Arial" w:hAnsi="Arial" w:cs="Arial"/>
+          <w:sz w:val="22"/>
+          <w:szCs w:val="22"/>
+          <w:lang w:val="es-GT"/>
+        </w:rPr>
+        <w:t>OpenMP</w:t>
+      </w:r>
+      <w:proofErr w:type="spellEnd"/>
+      <w:r>
+        <w:rPr>
+          <w:rFonts w:ascii="Arial" w:eastAsia="Arial" w:hAnsi="Arial" w:cs="Arial"/>
+          <w:sz w:val="22"/>
+          <w:szCs w:val="22"/>
+          <w:lang w:val="es-GT"/>
+        </w:rPr>
+        <w:t xml:space="preserve"> es una sección de código que debe ser ejecutada por un solo hilo a la vez. Esto se usa para proteger secciones de código que no son seguras para ser ejecutadas en paralelo, como cuando se actualizan variables compartidas.</w:t>
+      </w:r>
+    </w:p>
+    <w:p>
+      <w:pPr>
+        <w:ind w:left="426"/>
+        <w:jc w:val="both"/>
+        <w:rPr>
+          <w:rFonts w:ascii="Arial" w:eastAsia="Arial" w:hAnsi="Arial" w:cs="Arial"/>
+          <w:sz w:val="22"/>
+          <w:szCs w:val="22"/>
+          <w:lang w:val="es-GT"/>
+        </w:rPr>
+      </w:pPr>
+    </w:p>
+    <w:p>
+      <w:pPr>
+        <w:ind w:left="426"/>
+        <w:jc w:val="both"/>
+        <w:rPr>
+          <w:rFonts w:ascii="Arial" w:eastAsia="Arial" w:hAnsi="Arial" w:cs="Arial"/>
+          <w:sz w:val="22"/>
+          <w:szCs w:val="22"/>
+          <w:lang w:val="es-GT"/>
+        </w:rPr>
+      </w:pPr>
+      <w:r>
+        <w:rPr>
+          <w:rFonts w:ascii="Arial" w:eastAsia="Arial" w:hAnsi="Arial" w:cs="Arial"/>
+          <w:sz w:val="22"/>
+          <w:szCs w:val="22"/>
+          <w:lang w:val="es-GT"/>
+        </w:rPr>
+        <w:t xml:space="preserve">f) </w:t>
+      </w:r>
+      <w:proofErr w:type="spellStart"/>
+      <w:r>
+        <w:rPr>
+          <w:rFonts w:ascii="Arial" w:eastAsia="Arial" w:hAnsi="Arial" w:cs="Arial"/>
+          <w:sz w:val="22"/>
+          <w:szCs w:val="22"/>
+          <w:lang w:val="es-GT"/>
+        </w:rPr>
+        <w:t>atomic</w:t>
+      </w:r>
+      <w:proofErr w:type="spellEnd"/>
+      <w:r>
+        <w:rPr>
+          <w:rFonts w:ascii="Arial" w:eastAsia="Arial" w:hAnsi="Arial" w:cs="Arial"/>
+          <w:sz w:val="22"/>
+          <w:szCs w:val="22"/>
+          <w:lang w:val="es-GT"/>
+        </w:rPr>
+        <w:t>:</w:t>
+      </w:r>
+    </w:p>
+    <w:p>
+      <w:pPr>
+        <w:ind w:left="426"/>
+        <w:jc w:val="both"/>
+        <w:rPr>
+          <w:rFonts w:ascii="Arial" w:eastAsia="Arial" w:hAnsi="Arial" w:cs="Arial"/>
+          <w:sz w:val="22"/>
+          <w:szCs w:val="22"/>
+          <w:lang w:val="es-GT"/>
+        </w:rPr>
+      </w:pPr>
+      <w:r>
+        <w:rPr>
+          <w:rFonts w:ascii="Arial" w:eastAsia="Arial" w:hAnsi="Arial" w:cs="Arial"/>
+          <w:sz w:val="22"/>
+          <w:szCs w:val="22"/>
+          <w:lang w:val="es-GT"/>
+        </w:rPr>
+        <w:t xml:space="preserve">Una operación </w:t>
+      </w:r>
+      <w:proofErr w:type="spellStart"/>
+      <w:r>
+        <w:rPr>
+          <w:rFonts w:ascii="Arial" w:eastAsia="Arial" w:hAnsi="Arial" w:cs="Arial"/>
+          <w:sz w:val="22"/>
+          <w:szCs w:val="22"/>
+          <w:lang w:val="es-GT"/>
+        </w:rPr>
+        <w:t>atomic</w:t>
+      </w:r>
+      <w:proofErr w:type="spellEnd"/>
+      <w:r>
+        <w:rPr>
+          <w:rFonts w:ascii="Arial" w:eastAsia="Arial" w:hAnsi="Arial" w:cs="Arial"/>
+          <w:sz w:val="22"/>
+          <w:szCs w:val="22"/>
+          <w:lang w:val="es-GT"/>
+        </w:rPr>
+        <w:t xml:space="preserve"> es una forma de asegurar que una operación específica sobre una variable compartida (por ejemplo, incrementar un contador) se realice de manera indivisible. Esto significa que cuando un hilo está ejecutando la operación </w:t>
+      </w:r>
+      <w:proofErr w:type="spellStart"/>
+      <w:r>
+        <w:rPr>
+          <w:rFonts w:ascii="Arial" w:eastAsia="Arial" w:hAnsi="Arial" w:cs="Arial"/>
+          <w:sz w:val="22"/>
+          <w:szCs w:val="22"/>
+          <w:lang w:val="es-GT"/>
+        </w:rPr>
+        <w:t>atomic</w:t>
+      </w:r>
+      <w:proofErr w:type="spellEnd"/>
+      <w:r>
+        <w:rPr>
+          <w:rFonts w:ascii="Arial" w:eastAsia="Arial" w:hAnsi="Arial" w:cs="Arial"/>
+          <w:sz w:val="22"/>
+          <w:szCs w:val="22"/>
+          <w:lang w:val="es-GT"/>
+        </w:rPr>
+        <w:t>, ningún otro hilo puede interferir hasta que la operación haya terminado, previniendo condiciones de carrera para esa operación en particular.</w:t>
+      </w:r>
+    </w:p>
+    <w:p>
+      <w:pPr>
+        <w:pStyle w:val="Prrafodelista"/>
         <w:numPr>
           <w:ilvl w:val="0"/>
           <w:numId w:val="4"/>
@@ -512,6 +842,7 @@
         </w:rPr>
         <w:t xml:space="preserve">Escribe un programa en C que calcule la suma de los primeros N números naturales utilizando un ciclo </w:t>
       </w:r>
+      <w:proofErr w:type="spellStart"/>
       <w:r>
         <w:rPr>
           <w:rFonts w:ascii="Arial" w:eastAsia="Arial" w:hAnsi="Arial" w:cs="Arial"/>
@@ -524,6 +855,7 @@
         </w:rPr>
         <w:t>for</w:t>
       </w:r>
+      <w:proofErr w:type="spellEnd"/>
       <w:r>
         <w:rPr>
           <w:rFonts w:ascii="Arial" w:eastAsia="Arial" w:hAnsi="Arial" w:cs="Arial"/>
@@ -544,6 +876,7 @@
         </w:rPr>
         <w:t xml:space="preserve">. Utiliza la cláusula </w:t>
       </w:r>
+      <w:proofErr w:type="spellStart"/>
       <w:r>
         <w:rPr>
           <w:rFonts w:ascii="Arial" w:eastAsia="Arial" w:hAnsi="Arial" w:cs="Arial"/>
@@ -552,7 +885,18 @@
           <w:szCs w:val="22"/>
           <w:lang w:val="es-GT"/>
         </w:rPr>
-        <w:t>reduction con +</w:t>
+        <w:t>reduction</w:t>
+      </w:r>
+      <w:proofErr w:type="spellEnd"/>
+      <w:r>
+        <w:rPr>
+          <w:rFonts w:ascii="Arial" w:eastAsia="Arial" w:hAnsi="Arial" w:cs="Arial"/>
+          <w:b/>
+          <w:sz w:val="22"/>
+          <w:szCs w:val="22"/>
+          <w:lang w:val="es-GT"/>
+        </w:rPr>
+        <w:t xml:space="preserve"> con +</w:t>
       </w:r>
       <w:r>
         <w:rPr>
@@ -567,7 +911,7 @@
     </w:p>
     <w:p>
       <w:pPr>
-        <w:pStyle w:val="ListParagraph"/>
+        <w:pStyle w:val="Prrafodelista"/>
         <w:numPr>
           <w:ilvl w:val="0"/>
           <w:numId w:val="9"/>
@@ -601,7 +945,7 @@
     </w:p>
     <w:p>
       <w:pPr>
-        <w:pStyle w:val="ListParagraph"/>
+        <w:pStyle w:val="Prrafodelista"/>
         <w:numPr>
           <w:ilvl w:val="0"/>
           <w:numId w:val="9"/>
@@ -630,12 +974,34 @@
           <w:szCs w:val="22"/>
           <w:lang w:val="es-GT"/>
         </w:rPr>
-        <w:t>Usa omp_get_wtime() para medir los tiempos de ejecución.</w:t>
+        <w:t xml:space="preserve">Usa </w:t>
+      </w:r>
+      <w:proofErr w:type="spellStart"/>
+      <w:r>
+        <w:rPr>
+          <w:rFonts w:ascii="Arial" w:eastAsia="Arial" w:hAnsi="Arial" w:cs="Arial"/>
+          <w:bCs/>
+          <w:sz w:val="22"/>
+          <w:szCs w:val="22"/>
+          <w:lang w:val="es-GT"/>
+        </w:rPr>
+        <w:t>omp_get_wtime</w:t>
+      </w:r>
+      <w:proofErr w:type="spellEnd"/>
+      <w:r>
+        <w:rPr>
+          <w:rFonts w:ascii="Arial" w:eastAsia="Arial" w:hAnsi="Arial" w:cs="Arial"/>
+          <w:bCs/>
+          <w:sz w:val="22"/>
+          <w:szCs w:val="22"/>
+          <w:lang w:val="es-GT"/>
+        </w:rPr>
+        <w:t>() para medir los tiempos de ejecución.</w:t>
       </w:r>
     </w:p>
     <w:p>
       <w:pPr>
-        <w:pStyle w:val="ListParagraph"/>
+        <w:pStyle w:val="Prrafodelista"/>
         <w:pBdr>
           <w:top w:val="nil"/>
           <w:left w:val="nil"/>
@@ -655,7 +1021,7 @@
     </w:p>
     <w:p>
       <w:pPr>
-        <w:pStyle w:val="ListParagraph"/>
+        <w:pStyle w:val="Prrafodelista"/>
         <w:numPr>
           <w:ilvl w:val="0"/>
           <w:numId w:val="4"/>
@@ -750,8 +1116,45 @@
           <w:szCs w:val="22"/>
           <w:lang w:val="es-GT"/>
         </w:rPr>
-        <w:t>directiva #pragma omp sections</w:t>
-      </w:r>
+        <w:t xml:space="preserve">directiva #pragma </w:t>
+      </w:r>
+      <w:proofErr w:type="spellStart"/>
+      <w:r>
+        <w:rPr>
+          <w:rFonts w:ascii="Arial" w:eastAsia="Arial" w:hAnsi="Arial" w:cs="Arial"/>
+          <w:b/>
+          <w:color w:val="000000"/>
+          <w:sz w:val="22"/>
+          <w:szCs w:val="22"/>
+          <w:lang w:val="es-GT"/>
+        </w:rPr>
+        <w:t>omp</w:t>
+      </w:r>
+      <w:proofErr w:type="spellEnd"/>
+      <w:r>
+        <w:rPr>
+          <w:rFonts w:ascii="Arial" w:eastAsia="Arial" w:hAnsi="Arial" w:cs="Arial"/>
+          <w:b/>
+          <w:color w:val="000000"/>
+          <w:sz w:val="22"/>
+          <w:szCs w:val="22"/>
+          <w:lang w:val="es-GT"/>
+        </w:rPr>
+        <w:t xml:space="preserve"> </w:t>
+      </w:r>
+      <w:proofErr w:type="spellStart"/>
+      <w:r>
+        <w:rPr>
+          <w:rFonts w:ascii="Arial" w:eastAsia="Arial" w:hAnsi="Arial" w:cs="Arial"/>
+          <w:b/>
+          <w:color w:val="000000"/>
+          <w:sz w:val="22"/>
+          <w:szCs w:val="22"/>
+          <w:lang w:val="es-GT"/>
+        </w:rPr>
+        <w:t>sections</w:t>
+      </w:r>
+      <w:proofErr w:type="spellEnd"/>
       <w:r>
         <w:rPr>
           <w:rFonts w:ascii="Arial" w:eastAsia="Arial" w:hAnsi="Arial" w:cs="Arial"/>
@@ -828,7 +1231,7 @@
     </w:p>
     <w:p>
       <w:pPr>
-        <w:pStyle w:val="ListParagraph"/>
+        <w:pStyle w:val="Prrafodelista"/>
         <w:numPr>
           <w:ilvl w:val="0"/>
           <w:numId w:val="4"/>
@@ -889,7 +1292,31 @@
           <w:szCs w:val="22"/>
           <w:lang w:val="es-GT"/>
         </w:rPr>
-        <w:t>Escribe un programa en C que tenga un ciclo for donde se modifique</w:t>
+        <w:t xml:space="preserve">Escribe un programa en C que tenga un ciclo </w:t>
+      </w:r>
+      <w:proofErr w:type="spellStart"/>
+      <w:r>
+        <w:rPr>
+          <w:rFonts w:ascii="Arial" w:eastAsia="Arial" w:hAnsi="Arial" w:cs="Arial"/>
+          <w:bCs/>
+          <w:color w:val="000000"/>
+          <w:sz w:val="22"/>
+          <w:szCs w:val="22"/>
+          <w:lang w:val="es-GT"/>
+        </w:rPr>
+        <w:t>for</w:t>
+      </w:r>
+      <w:proofErr w:type="spellEnd"/>
+      <w:r>
+        <w:rPr>
+          <w:rFonts w:ascii="Arial" w:eastAsia="Arial" w:hAnsi="Arial" w:cs="Arial"/>
+          <w:bCs/>
+          <w:color w:val="000000"/>
+          <w:sz w:val="22"/>
+          <w:szCs w:val="22"/>
+          <w:lang w:val="es-GT"/>
+        </w:rPr>
+        <w:t xml:space="preserve"> donde se modifique</w:t>
       </w:r>
       <w:r>
         <w:rPr>
@@ -955,12 +1382,84 @@
           <w:szCs w:val="22"/>
           <w:lang w:val="es-GT"/>
         </w:rPr>
-        <w:t xml:space="preserve"> de manera paralela usando #pragma omp parallel for. </w:t>
+        <w:t xml:space="preserve"> de manera paralela usando #pragma </w:t>
+      </w:r>
+      <w:proofErr w:type="spellStart"/>
+      <w:r>
+        <w:rPr>
+          <w:rFonts w:ascii="Arial" w:eastAsia="Arial" w:hAnsi="Arial" w:cs="Arial"/>
+          <w:bCs/>
+          <w:color w:val="000000"/>
+          <w:sz w:val="22"/>
+          <w:szCs w:val="22"/>
+          <w:lang w:val="es-GT"/>
+        </w:rPr>
+        <w:t>omp</w:t>
+      </w:r>
+      <w:proofErr w:type="spellEnd"/>
+      <w:r>
+        <w:rPr>
+          <w:rFonts w:ascii="Arial" w:eastAsia="Arial" w:hAnsi="Arial" w:cs="Arial"/>
+          <w:bCs/>
+          <w:color w:val="000000"/>
+          <w:sz w:val="22"/>
+          <w:szCs w:val="22"/>
+          <w:lang w:val="es-GT"/>
+        </w:rPr>
+        <w:t xml:space="preserve"> </w:t>
+      </w:r>
+      <w:proofErr w:type="spellStart"/>
+      <w:r>
+        <w:rPr>
+          <w:rFonts w:ascii="Arial" w:eastAsia="Arial" w:hAnsi="Arial" w:cs="Arial"/>
+          <w:bCs/>
+          <w:color w:val="000000"/>
+          <w:sz w:val="22"/>
+          <w:szCs w:val="22"/>
+          <w:lang w:val="es-GT"/>
+        </w:rPr>
+        <w:t>parallel</w:t>
+      </w:r>
+      <w:proofErr w:type="spellEnd"/>
+      <w:r>
+        <w:rPr>
+          <w:rFonts w:ascii="Arial" w:eastAsia="Arial" w:hAnsi="Arial" w:cs="Arial"/>
+          <w:bCs/>
+          <w:color w:val="000000"/>
+          <w:sz w:val="22"/>
+          <w:szCs w:val="22"/>
+          <w:lang w:val="es-GT"/>
+        </w:rPr>
+        <w:t xml:space="preserve"> </w:t>
+      </w:r>
+      <w:proofErr w:type="spellStart"/>
+      <w:r>
+        <w:rPr>
+          <w:rFonts w:ascii="Arial" w:eastAsia="Arial" w:hAnsi="Arial" w:cs="Arial"/>
+          <w:bCs/>
+          <w:color w:val="000000"/>
+          <w:sz w:val="22"/>
+          <w:szCs w:val="22"/>
+          <w:lang w:val="es-GT"/>
+        </w:rPr>
+        <w:t>for</w:t>
+      </w:r>
+      <w:proofErr w:type="spellEnd"/>
+      <w:r>
+        <w:rPr>
+          <w:rFonts w:ascii="Arial" w:eastAsia="Arial" w:hAnsi="Arial" w:cs="Arial"/>
+          <w:bCs/>
+          <w:color w:val="000000"/>
+          <w:sz w:val="22"/>
+          <w:szCs w:val="22"/>
+          <w:lang w:val="es-GT"/>
+        </w:rPr>
+        <w:t xml:space="preserve">. </w:t>
       </w:r>
     </w:p>
     <w:p>
       <w:pPr>
-        <w:pStyle w:val="ListParagraph"/>
+        <w:pStyle w:val="Prrafodelista"/>
         <w:numPr>
           <w:ilvl w:val="1"/>
           <w:numId w:val="4"/>
@@ -991,8 +1490,21 @@
           <w:szCs w:val="22"/>
           <w:lang w:val="es-GT"/>
         </w:rPr>
-        <w:t>Usa la cláusula shared</w:t>
-      </w:r>
+        <w:t xml:space="preserve">Usa la cláusula </w:t>
+      </w:r>
+      <w:proofErr w:type="spellStart"/>
+      <w:r>
+        <w:rPr>
+          <w:rFonts w:ascii="Arial" w:eastAsia="Arial" w:hAnsi="Arial" w:cs="Arial"/>
+          <w:bCs/>
+          <w:color w:val="000000"/>
+          <w:sz w:val="22"/>
+          <w:szCs w:val="22"/>
+          <w:lang w:val="es-GT"/>
+        </w:rPr>
+        <w:t>shared</w:t>
+      </w:r>
+      <w:proofErr w:type="spellEnd"/>
       <w:r>
         <w:rPr>
           <w:rFonts w:ascii="Arial" w:eastAsia="Arial" w:hAnsi="Arial" w:cs="Arial"/>
@@ -1073,7 +1585,7 @@
     </w:p>
     <w:p>
       <w:pPr>
-        <w:pStyle w:val="ListParagraph"/>
+        <w:pStyle w:val="Prrafodelista"/>
         <w:numPr>
           <w:ilvl w:val="1"/>
           <w:numId w:val="4"/>
@@ -1115,7 +1627,31 @@
           <w:szCs w:val="22"/>
           <w:lang w:val="es-GT"/>
         </w:rPr>
-        <w:t xml:space="preserve"> private para gestionar el acceso a </w:t>
+        <w:t xml:space="preserve"> </w:t>
+      </w:r>
+      <w:proofErr w:type="spellStart"/>
+      <w:r>
+        <w:rPr>
+          <w:rFonts w:ascii="Arial" w:eastAsia="Arial" w:hAnsi="Arial" w:cs="Arial"/>
+          <w:bCs/>
+          <w:color w:val="000000"/>
+          <w:sz w:val="22"/>
+          <w:szCs w:val="22"/>
+          <w:lang w:val="es-GT"/>
+        </w:rPr>
+        <w:t>private</w:t>
+      </w:r>
+      <w:proofErr w:type="spellEnd"/>
+      <w:r>
+        <w:rPr>
+          <w:rFonts w:ascii="Arial" w:eastAsia="Arial" w:hAnsi="Arial" w:cs="Arial"/>
+          <w:bCs/>
+          <w:color w:val="000000"/>
+          <w:sz w:val="22"/>
+          <w:szCs w:val="22"/>
+          <w:lang w:val="es-GT"/>
+        </w:rPr>
+        <w:t xml:space="preserve"> para gestionar el acceso a </w:t>
       </w:r>
       <w:r>
         <w:rPr>
@@ -1164,7 +1700,7 @@
     </w:p>
     <w:p>
       <w:pPr>
-        <w:pStyle w:val="ListParagraph"/>
+        <w:pStyle w:val="Prrafodelista"/>
         <w:numPr>
           <w:ilvl w:val="1"/>
           <w:numId w:val="4"/>
@@ -1237,7 +1773,7 @@
     </w:p>
     <w:p>
       <w:pPr>
-        <w:pStyle w:val="ListParagraph"/>
+        <w:pStyle w:val="Prrafodelista"/>
         <w:numPr>
           <w:ilvl w:val="0"/>
           <w:numId w:val="4"/>
@@ -1301,16 +1837,56 @@
           <w:szCs w:val="22"/>
           <w:lang w:val="es-GT"/>
         </w:rPr>
-        <w:t xml:space="preserve">.c, que contiene un programa secuencial. Indica cuántas veces aparece un valor key en el vector a.  </w:t>
-      </w:r>
-      <w:r>
-        <w:rPr>
-          <w:rFonts w:ascii="Arial" w:eastAsia="Arial" w:hAnsi="Arial" w:cs="Arial"/>
-          <w:sz w:val="22"/>
-          <w:szCs w:val="22"/>
-          <w:lang w:val="es-GT"/>
-        </w:rPr>
-        <w:t xml:space="preserve">Escribe una versión paralela en OpenMP utilizando una descomposición de tareas </w:t>
+        <w:t xml:space="preserve">.c, que contiene un programa secuencial. Indica cuántas veces aparece un valor </w:t>
+      </w:r>
+      <w:proofErr w:type="spellStart"/>
+      <w:r>
+        <w:rPr>
+          <w:rFonts w:ascii="Arial" w:eastAsia="Arial" w:hAnsi="Arial" w:cs="Arial"/>
+          <w:sz w:val="22"/>
+          <w:szCs w:val="22"/>
+          <w:lang w:val="es-GT"/>
+        </w:rPr>
+        <w:t>key</w:t>
+      </w:r>
+      <w:proofErr w:type="spellEnd"/>
+      <w:r>
+        <w:rPr>
+          <w:rFonts w:ascii="Arial" w:eastAsia="Arial" w:hAnsi="Arial" w:cs="Arial"/>
+          <w:sz w:val="22"/>
+          <w:szCs w:val="22"/>
+          <w:lang w:val="es-GT"/>
+        </w:rPr>
+        <w:t xml:space="preserve"> en el vector a.  </w:t>
+      </w:r>
+      <w:r>
+        <w:rPr>
+          <w:rFonts w:ascii="Arial" w:eastAsia="Arial" w:hAnsi="Arial" w:cs="Arial"/>
+          <w:sz w:val="22"/>
+          <w:szCs w:val="22"/>
+          <w:lang w:val="es-GT"/>
+        </w:rPr>
+        <w:t xml:space="preserve">Escribe una versión paralela en </w:t>
+      </w:r>
+      <w:proofErr w:type="spellStart"/>
+      <w:r>
+        <w:rPr>
+          <w:rFonts w:ascii="Arial" w:eastAsia="Arial" w:hAnsi="Arial" w:cs="Arial"/>
+          <w:sz w:val="22"/>
+          <w:szCs w:val="22"/>
+          <w:lang w:val="es-GT"/>
+        </w:rPr>
+        <w:t>OpenMP</w:t>
+      </w:r>
+      <w:proofErr w:type="spellEnd"/>
+      <w:r>
+        <w:rPr>
+          <w:rFonts w:ascii="Arial" w:eastAsia="Arial" w:hAnsi="Arial" w:cs="Arial"/>
+          <w:sz w:val="22"/>
+          <w:szCs w:val="22"/>
+          <w:lang w:val="es-GT"/>
+        </w:rPr>
+        <w:t xml:space="preserve"> utilizando una descomposición de tareas </w:t>
       </w:r>
       <w:r>
         <w:rPr>
@@ -1335,7 +1911,7 @@
     </w:p>
     <w:p>
       <w:pPr>
-        <w:pStyle w:val="ListParagraph"/>
+        <w:pStyle w:val="Prrafodelista"/>
         <w:pBdr>
           <w:top w:val="nil"/>
           <w:left w:val="nil"/>
@@ -1354,7 +1930,7 @@
     </w:p>
     <w:p>
       <w:pPr>
-        <w:pStyle w:val="ListParagraph"/>
+        <w:pStyle w:val="Prrafodelista"/>
         <w:pBdr>
           <w:top w:val="nil"/>
           <w:left w:val="nil"/>
@@ -1374,7 +1950,7 @@
     </w:p>
     <w:p>
       <w:pPr>
-        <w:pStyle w:val="ListParagraph"/>
+        <w:pStyle w:val="Prrafodelista"/>
         <w:numPr>
           <w:ilvl w:val="0"/>
           <w:numId w:val="4"/>
@@ -1644,6 +2220,7 @@
               <w:rFonts w:ascii="Arial Narrow" w:eastAsia="Arial Narrow" w:hAnsi="Arial Narrow" w:cs="Arial Narrow"/>
               <w:sz w:val="18"/>
               <w:szCs w:val="18"/>
+              <w:lang w:val="es-GT"/>
             </w:rPr>
           </w:pPr>
           <w:r>
@@ -1651,6 +2228,7 @@
               <w:rFonts w:ascii="Arial Narrow" w:eastAsia="Arial Narrow" w:hAnsi="Arial Narrow" w:cs="Arial Narrow"/>
               <w:sz w:val="18"/>
               <w:szCs w:val="18"/>
+              <w:lang w:val="es-GT"/>
             </w:rPr>
             <w:t>CC3086 Programación de microprocesadores                                                                                             Ciclo 2 de 2,02</w:t>
           </w:r>
@@ -1659,6 +2237,7 @@
               <w:rFonts w:ascii="Arial Narrow" w:eastAsia="Arial Narrow" w:hAnsi="Arial Narrow" w:cs="Arial Narrow"/>
               <w:sz w:val="18"/>
               <w:szCs w:val="18"/>
+              <w:lang w:val="es-GT"/>
             </w:rPr>
             <w:t>4</w:t>
           </w:r>
@@ -1676,8 +2255,27 @@
               <w:rFonts w:ascii="Arial Narrow" w:eastAsia="Arial Narrow" w:hAnsi="Arial Narrow" w:cs="Arial Narrow"/>
               <w:sz w:val="18"/>
               <w:szCs w:val="18"/>
+              <w:lang w:val="es-GT"/>
             </w:rPr>
-            <w:t xml:space="preserve">                                                                                                                                                                      Temario A</w:t>
+            <w:t xml:space="preserve">                                                                                                                                                                      </w:t>
+          </w:r>
+          <w:proofErr w:type="spellStart"/>
+          <w:r>
+            <w:rPr>
+              <w:rFonts w:ascii="Arial Narrow" w:eastAsia="Arial Narrow" w:hAnsi="Arial Narrow" w:cs="Arial Narrow"/>
+              <w:sz w:val="18"/>
+              <w:szCs w:val="18"/>
+            </w:rPr>
+            <w:t>Temario</w:t>
+          </w:r>
+          <w:proofErr w:type="spellEnd"/>
+          <w:r>
+            <w:rPr>
+              <w:rFonts w:ascii="Arial Narrow" w:eastAsia="Arial Narrow" w:hAnsi="Arial Narrow" w:cs="Arial Narrow"/>
+              <w:sz w:val="18"/>
+              <w:szCs w:val="18"/>
+            </w:rPr>
+            <w:t xml:space="preserve"> A</w:t>
           </w:r>
         </w:p>
       </w:tc>
@@ -3172,11 +3770,11 @@
       <w:lang w:val="en-US"/>
     </w:rPr>
   </w:style>
-  <w:style w:type="paragraph" w:styleId="Heading1">
+  <w:style w:type="paragraph" w:styleId="Ttulo1">
     <w:name w:val="heading 1"/>
     <w:basedOn w:val="Normal"/>
     <w:next w:val="Normal"/>
-    <w:link w:val="Heading1Char"/>
+    <w:link w:val="Ttulo1Car"/>
     <w:uiPriority w:val="9"/>
     <w:qFormat/>
     <w:rsid w:val="006B544D"/>
@@ -3192,7 +3790,7 @@
       <w:lang w:val="es-GT"/>
     </w:rPr>
   </w:style>
-  <w:style w:type="paragraph" w:styleId="Heading2">
+  <w:style w:type="paragraph" w:styleId="Ttulo2">
     <w:name w:val="heading 2"/>
     <w:basedOn w:val="Normal"/>
     <w:next w:val="Normal"/>
@@ -3212,7 +3810,7 @@
       <w:szCs w:val="36"/>
     </w:rPr>
   </w:style>
-  <w:style w:type="paragraph" w:styleId="Heading3">
+  <w:style w:type="paragraph" w:styleId="Ttulo3">
     <w:name w:val="heading 3"/>
     <w:basedOn w:val="Normal"/>
     <w:next w:val="Normal"/>
@@ -3232,7 +3830,7 @@
       <w:szCs w:val="28"/>
     </w:rPr>
   </w:style>
-  <w:style w:type="paragraph" w:styleId="Heading4">
+  <w:style w:type="paragraph" w:styleId="Ttulo4">
     <w:name w:val="heading 4"/>
     <w:basedOn w:val="Normal"/>
     <w:next w:val="Normal"/>
@@ -3250,7 +3848,7 @@
       <w:b/>
     </w:rPr>
   </w:style>
-  <w:style w:type="paragraph" w:styleId="Heading5">
+  <w:style w:type="paragraph" w:styleId="Ttulo5">
     <w:name w:val="heading 5"/>
     <w:basedOn w:val="Normal"/>
     <w:next w:val="Normal"/>
@@ -3270,7 +3868,7 @@
       <w:szCs w:val="22"/>
     </w:rPr>
   </w:style>
-  <w:style w:type="paragraph" w:styleId="Heading6">
+  <w:style w:type="paragraph" w:styleId="Ttulo6">
     <w:name w:val="heading 6"/>
     <w:basedOn w:val="Normal"/>
     <w:next w:val="Normal"/>
@@ -3290,13 +3888,13 @@
       <w:szCs w:val="20"/>
     </w:rPr>
   </w:style>
-  <w:style w:type="character" w:default="1" w:styleId="DefaultParagraphFont">
+  <w:style w:type="character" w:default="1" w:styleId="Fuentedeprrafopredeter">
     <w:name w:val="Default Paragraph Font"/>
     <w:uiPriority w:val="1"/>
     <w:semiHidden/>
     <w:unhideWhenUsed/>
   </w:style>
-  <w:style w:type="table" w:default="1" w:styleId="TableNormal">
+  <w:style w:type="table" w:default="1" w:styleId="Tablanormal">
     <w:name w:val="Normal Table"/>
     <w:uiPriority w:val="99"/>
     <w:semiHidden/>
@@ -3311,13 +3909,13 @@
       </w:tblCellMar>
     </w:tblPr>
   </w:style>
-  <w:style w:type="numbering" w:default="1" w:styleId="NoList">
+  <w:style w:type="numbering" w:default="1" w:styleId="Sinlista">
     <w:name w:val="No List"/>
     <w:uiPriority w:val="99"/>
     <w:semiHidden/>
     <w:unhideWhenUsed/>
   </w:style>
-  <w:style w:type="paragraph" w:styleId="Title">
+  <w:style w:type="paragraph" w:styleId="Ttulo">
     <w:name w:val="Title"/>
     <w:basedOn w:val="Normal"/>
     <w:next w:val="Normal"/>
@@ -3356,9 +3954,9 @@
       </w:tblCellMar>
     </w:tblPr>
   </w:style>
-  <w:style w:type="table" w:styleId="TableGrid">
+  <w:style w:type="table" w:styleId="Tablaconcuadrcula">
     <w:name w:val="Table Grid"/>
-    <w:basedOn w:val="TableNormal"/>
+    <w:basedOn w:val="Tablanormal"/>
     <w:uiPriority w:val="59"/>
     <w:rsid w:val="001E28C0"/>
     <w:tblPr>
@@ -3372,10 +3970,10 @@
       </w:tblBorders>
     </w:tblPr>
   </w:style>
-  <w:style w:type="paragraph" w:styleId="Header">
+  <w:style w:type="paragraph" w:styleId="Encabezado">
     <w:name w:val="header"/>
     <w:basedOn w:val="Normal"/>
-    <w:link w:val="HeaderChar"/>
+    <w:link w:val="EncabezadoCar"/>
     <w:uiPriority w:val="99"/>
     <w:unhideWhenUsed/>
     <w:rsid w:val="006B544D"/>
@@ -3386,10 +3984,10 @@
       </w:tabs>
     </w:pPr>
   </w:style>
-  <w:style w:type="character" w:customStyle="1" w:styleId="HeaderChar">
-    <w:name w:val="Header Char"/>
-    <w:basedOn w:val="DefaultParagraphFont"/>
-    <w:link w:val="Header"/>
+  <w:style w:type="character" w:customStyle="1" w:styleId="EncabezadoCar">
+    <w:name w:val="Encabezado Car"/>
+    <w:basedOn w:val="Fuentedeprrafopredeter"/>
+    <w:link w:val="Encabezado"/>
     <w:uiPriority w:val="99"/>
     <w:rsid w:val="006B544D"/>
     <w:rPr>
@@ -3399,10 +3997,10 @@
       <w:lang w:val="en-US"/>
     </w:rPr>
   </w:style>
-  <w:style w:type="paragraph" w:styleId="Footer">
+  <w:style w:type="paragraph" w:styleId="Piedepgina">
     <w:name w:val="footer"/>
     <w:basedOn w:val="Normal"/>
-    <w:link w:val="FooterChar"/>
+    <w:link w:val="PiedepginaCar"/>
     <w:uiPriority w:val="99"/>
     <w:unhideWhenUsed/>
     <w:rsid w:val="006B544D"/>
@@ -3413,10 +4011,10 @@
       </w:tabs>
     </w:pPr>
   </w:style>
-  <w:style w:type="character" w:customStyle="1" w:styleId="FooterChar">
-    <w:name w:val="Footer Char"/>
-    <w:basedOn w:val="DefaultParagraphFont"/>
-    <w:link w:val="Footer"/>
+  <w:style w:type="character" w:customStyle="1" w:styleId="PiedepginaCar">
+    <w:name w:val="Pie de página Car"/>
+    <w:basedOn w:val="Fuentedeprrafopredeter"/>
+    <w:link w:val="Piedepgina"/>
     <w:uiPriority w:val="99"/>
     <w:rsid w:val="006B544D"/>
     <w:rPr>
@@ -3426,10 +4024,10 @@
       <w:lang w:val="en-US"/>
     </w:rPr>
   </w:style>
-  <w:style w:type="character" w:customStyle="1" w:styleId="Heading1Char">
-    <w:name w:val="Heading 1 Char"/>
-    <w:basedOn w:val="DefaultParagraphFont"/>
-    <w:link w:val="Heading1"/>
+  <w:style w:type="character" w:customStyle="1" w:styleId="Ttulo1Car">
+    <w:name w:val="Título 1 Car"/>
+    <w:basedOn w:val="Fuentedeprrafopredeter"/>
+    <w:link w:val="Ttulo1"/>
     <w:rsid w:val="006B544D"/>
     <w:rPr>
       <w:rFonts w:ascii="Tahoma" w:eastAsia="Times New Roman" w:hAnsi="Tahoma" w:cs="Tahoma"/>
@@ -3439,7 +4037,7 @@
       <w:szCs w:val="24"/>
     </w:rPr>
   </w:style>
-  <w:style w:type="paragraph" w:styleId="ListParagraph">
+  <w:style w:type="paragraph" w:styleId="Prrafodelista">
     <w:name w:val="List Paragraph"/>
     <w:basedOn w:val="Normal"/>
     <w:uiPriority w:val="34"/>
@@ -3464,9 +4062,9 @@
       <w:lang w:val="es-GT" w:eastAsia="es-GT"/>
     </w:rPr>
   </w:style>
-  <w:style w:type="character" w:styleId="Hyperlink">
+  <w:style w:type="character" w:styleId="Hipervnculo">
     <w:name w:val="Hyperlink"/>
-    <w:basedOn w:val="DefaultParagraphFont"/>
+    <w:basedOn w:val="Fuentedeprrafopredeter"/>
     <w:uiPriority w:val="99"/>
     <w:unhideWhenUsed/>
     <w:rsid w:val="000C10CA"/>
@@ -3475,9 +4073,9 @@
       <w:u w:val="single"/>
     </w:rPr>
   </w:style>
-  <w:style w:type="character" w:styleId="UnresolvedMention">
+  <w:style w:type="character" w:styleId="Mencinsinresolver">
     <w:name w:val="Unresolved Mention"/>
-    <w:basedOn w:val="DefaultParagraphFont"/>
+    <w:basedOn w:val="Fuentedeprrafopredeter"/>
     <w:uiPriority w:val="99"/>
     <w:semiHidden/>
     <w:unhideWhenUsed/>
@@ -3487,7 +4085,7 @@
       <w:shd w:val="clear" w:color="auto" w:fill="E1DFDD"/>
     </w:rPr>
   </w:style>
-  <w:style w:type="paragraph" w:styleId="Subtitle">
+  <w:style w:type="paragraph" w:styleId="Subttulo">
     <w:name w:val="Subtitle"/>
     <w:basedOn w:val="Normal"/>
     <w:next w:val="Normal"/>

--- a/CC3086 - Laboratorio 5A- 2024.docx
+++ b/CC3086 - Laboratorio 5A- 2024.docx
@@ -63,58 +63,656 @@
           <w:ilvl w:val="0"/>
           <w:numId w:val="4"/>
         </w:numPr>
+        <w:ind w:left="426"/>
         <w:jc w:val="both"/>
         <w:rPr>
           <w:rFonts w:ascii="Arial" w:eastAsia="Arial" w:hAnsi="Arial" w:cs="Arial"/>
-          <w:color w:val="000000"/>
-          <w:sz w:val="22"/>
-          <w:szCs w:val="22"/>
-          <w:lang w:val="es-GT"/>
-        </w:rPr>
-      </w:pPr>
-      <w:r>
-        <w:rPr>
-          <w:rFonts w:ascii="Arial" w:eastAsia="Arial" w:hAnsi="Arial" w:cs="Arial"/>
-          <w:b/>
-          <w:sz w:val="22"/>
-          <w:szCs w:val="22"/>
-          <w:lang w:val="es-GT"/>
-        </w:rPr>
-        <w:t xml:space="preserve">(18 pts.) </w:t>
-      </w:r>
-      <w:r>
-        <w:rPr>
-          <w:rFonts w:ascii="Arial" w:eastAsia="Arial" w:hAnsi="Arial" w:cs="Arial"/>
-          <w:color w:val="000000"/>
-          <w:sz w:val="22"/>
-          <w:szCs w:val="22"/>
-          <w:lang w:val="es-GT"/>
-        </w:rPr>
-        <w:t xml:space="preserve">Explica con </w:t>
-      </w:r>
-      <w:r>
-        <w:rPr>
-          <w:rFonts w:ascii="Arial" w:eastAsia="Arial" w:hAnsi="Arial" w:cs="Arial"/>
-          <w:color w:val="000000"/>
-          <w:sz w:val="22"/>
-          <w:szCs w:val="22"/>
-          <w:lang w:val="es-GT"/>
-        </w:rPr>
-        <w:t>t</w:t>
-      </w:r>
-      <w:r>
-        <w:rPr>
-          <w:rFonts w:ascii="Arial" w:eastAsia="Arial" w:hAnsi="Arial" w:cs="Arial"/>
-          <w:color w:val="000000"/>
-          <w:sz w:val="22"/>
-          <w:szCs w:val="22"/>
-          <w:lang w:val="es-GT"/>
-        </w:rPr>
-        <w:t>us propias palabras los siguientes términos:</w:t>
-      </w:r>
+          <w:sz w:val="22"/>
+          <w:szCs w:val="22"/>
+          <w:lang w:val="es-GT"/>
+        </w:rPr>
+      </w:pPr>
     </w:p>
     <w:p>
       <w:pPr>
+        <w:pStyle w:val="Prrafodelista"/>
+        <w:jc w:val="both"/>
+        <w:rPr>
+          <w:rFonts w:ascii="Arial" w:eastAsia="Arial" w:hAnsi="Arial" w:cs="Arial"/>
+          <w:sz w:val="22"/>
+          <w:szCs w:val="22"/>
+          <w:lang w:val="es-GT"/>
+        </w:rPr>
+      </w:pPr>
+      <w:r>
+        <w:rPr>
+          <w:rFonts w:ascii="Arial" w:eastAsia="Arial" w:hAnsi="Arial" w:cs="Arial"/>
+          <w:sz w:val="22"/>
+          <w:szCs w:val="22"/>
+          <w:lang w:val="es-GT"/>
+        </w:rPr>
+        <w:t xml:space="preserve">a) </w:t>
+      </w:r>
+      <w:proofErr w:type="spellStart"/>
+      <w:r>
+        <w:rPr>
+          <w:rFonts w:ascii="Arial" w:eastAsia="Arial" w:hAnsi="Arial" w:cs="Arial"/>
+          <w:sz w:val="22"/>
+          <w:szCs w:val="22"/>
+          <w:lang w:val="es-GT"/>
+        </w:rPr>
+        <w:t>private</w:t>
+      </w:r>
+      <w:proofErr w:type="spellEnd"/>
+      <w:r>
+        <w:rPr>
+          <w:rFonts w:ascii="Arial" w:eastAsia="Arial" w:hAnsi="Arial" w:cs="Arial"/>
+          <w:sz w:val="22"/>
+          <w:szCs w:val="22"/>
+          <w:lang w:val="es-GT"/>
+        </w:rPr>
+        <w:t xml:space="preserve">: Una variable declarada como </w:t>
+      </w:r>
+      <w:proofErr w:type="spellStart"/>
+      <w:r>
+        <w:rPr>
+          <w:rFonts w:ascii="Arial" w:eastAsia="Arial" w:hAnsi="Arial" w:cs="Arial"/>
+          <w:sz w:val="22"/>
+          <w:szCs w:val="22"/>
+          <w:lang w:val="es-GT"/>
+        </w:rPr>
+        <w:t>private</w:t>
+      </w:r>
+      <w:proofErr w:type="spellEnd"/>
+      <w:r>
+        <w:rPr>
+          <w:rFonts w:ascii="Arial" w:eastAsia="Arial" w:hAnsi="Arial" w:cs="Arial"/>
+          <w:sz w:val="22"/>
+          <w:szCs w:val="22"/>
+          <w:lang w:val="es-GT"/>
+        </w:rPr>
+        <w:t xml:space="preserve"> en una región paralela significa que cada hilo tendrá su propia copia de esa variable. </w:t>
+      </w:r>
+    </w:p>
+    <w:p>
+      <w:pPr>
+        <w:ind w:left="720"/>
+        <w:jc w:val="both"/>
+        <w:rPr>
+          <w:rFonts w:ascii="Arial" w:eastAsia="Arial" w:hAnsi="Arial" w:cs="Arial"/>
+          <w:sz w:val="22"/>
+          <w:szCs w:val="22"/>
+          <w:lang w:val="es-GT"/>
+        </w:rPr>
+      </w:pPr>
+    </w:p>
+    <w:p>
+      <w:pPr>
+        <w:ind w:left="720"/>
+        <w:jc w:val="both"/>
+        <w:rPr>
+          <w:rFonts w:ascii="Arial" w:eastAsia="Arial" w:hAnsi="Arial" w:cs="Arial"/>
+          <w:sz w:val="22"/>
+          <w:szCs w:val="22"/>
+          <w:u w:val="single"/>
+          <w:lang w:val="es-GT"/>
+        </w:rPr>
+      </w:pPr>
+      <w:r>
+        <w:rPr>
+          <w:rFonts w:ascii="Arial" w:eastAsia="Arial" w:hAnsi="Arial" w:cs="Arial"/>
+          <w:sz w:val="22"/>
+          <w:szCs w:val="22"/>
+          <w:lang w:val="es-GT"/>
+        </w:rPr>
+        <w:t xml:space="preserve">b) </w:t>
+      </w:r>
+      <w:proofErr w:type="spellStart"/>
+      <w:r>
+        <w:rPr>
+          <w:rFonts w:ascii="Arial" w:eastAsia="Arial" w:hAnsi="Arial" w:cs="Arial"/>
+          <w:sz w:val="22"/>
+          <w:szCs w:val="22"/>
+          <w:lang w:val="es-GT"/>
+        </w:rPr>
+        <w:t>shared</w:t>
+      </w:r>
+      <w:proofErr w:type="spellEnd"/>
+      <w:r>
+        <w:rPr>
+          <w:rFonts w:ascii="Arial" w:eastAsia="Arial" w:hAnsi="Arial" w:cs="Arial"/>
+          <w:sz w:val="22"/>
+          <w:szCs w:val="22"/>
+          <w:lang w:val="es-GT"/>
+        </w:rPr>
+        <w:t>:</w:t>
+      </w:r>
+      <w:r>
+        <w:rPr>
+          <w:rFonts w:ascii="Arial" w:eastAsia="Arial" w:hAnsi="Arial" w:cs="Arial"/>
+          <w:sz w:val="22"/>
+          <w:szCs w:val="22"/>
+          <w:lang w:val="es-GT"/>
+        </w:rPr>
+        <w:t xml:space="preserve"> </w:t>
+      </w:r>
+      <w:r>
+        <w:rPr>
+          <w:rFonts w:ascii="Arial" w:eastAsia="Arial" w:hAnsi="Arial" w:cs="Arial"/>
+          <w:sz w:val="22"/>
+          <w:szCs w:val="22"/>
+          <w:lang w:val="es-GT"/>
+        </w:rPr>
+        <w:t xml:space="preserve">Una variable </w:t>
+      </w:r>
+      <w:proofErr w:type="spellStart"/>
+      <w:r>
+        <w:rPr>
+          <w:rFonts w:ascii="Arial" w:eastAsia="Arial" w:hAnsi="Arial" w:cs="Arial"/>
+          <w:sz w:val="22"/>
+          <w:szCs w:val="22"/>
+          <w:lang w:val="es-GT"/>
+        </w:rPr>
+        <w:t>shared</w:t>
+      </w:r>
+      <w:proofErr w:type="spellEnd"/>
+      <w:r>
+        <w:rPr>
+          <w:rFonts w:ascii="Arial" w:eastAsia="Arial" w:hAnsi="Arial" w:cs="Arial"/>
+          <w:sz w:val="22"/>
+          <w:szCs w:val="22"/>
+          <w:lang w:val="es-GT"/>
+        </w:rPr>
+        <w:t xml:space="preserve"> es accesible y compartida por todos los hilos en una región paralela. Esto significa </w:t>
+      </w:r>
+      <w:r>
+        <w:rPr>
+          <w:rFonts w:ascii="Arial" w:eastAsia="Arial" w:hAnsi="Arial" w:cs="Arial"/>
+          <w:sz w:val="22"/>
+          <w:szCs w:val="22"/>
+          <w:lang w:val="es-GT"/>
+        </w:rPr>
+        <w:t>que,</w:t>
+      </w:r>
+      <w:r>
+        <w:rPr>
+          <w:rFonts w:ascii="Arial" w:eastAsia="Arial" w:hAnsi="Arial" w:cs="Arial"/>
+          <w:sz w:val="22"/>
+          <w:szCs w:val="22"/>
+          <w:lang w:val="es-GT"/>
+        </w:rPr>
+        <w:t xml:space="preserve"> si un hilo modifica el valor de una variable </w:t>
+      </w:r>
+      <w:proofErr w:type="spellStart"/>
+      <w:r>
+        <w:rPr>
+          <w:rFonts w:ascii="Arial" w:eastAsia="Arial" w:hAnsi="Arial" w:cs="Arial"/>
+          <w:sz w:val="22"/>
+          <w:szCs w:val="22"/>
+          <w:lang w:val="es-GT"/>
+        </w:rPr>
+        <w:t>shared</w:t>
+      </w:r>
+      <w:proofErr w:type="spellEnd"/>
+      <w:r>
+        <w:rPr>
+          <w:rFonts w:ascii="Arial" w:eastAsia="Arial" w:hAnsi="Arial" w:cs="Arial"/>
+          <w:sz w:val="22"/>
+          <w:szCs w:val="22"/>
+          <w:lang w:val="es-GT"/>
+        </w:rPr>
+        <w:t>, esa modificación es visible para todos los demás hilos</w:t>
+      </w:r>
+      <w:r>
+        <w:rPr>
+          <w:rFonts w:ascii="Arial" w:eastAsia="Arial" w:hAnsi="Arial" w:cs="Arial"/>
+          <w:sz w:val="22"/>
+          <w:szCs w:val="22"/>
+          <w:lang w:val="es-GT"/>
+        </w:rPr>
+        <w:t>.</w:t>
+      </w:r>
+    </w:p>
+    <w:p>
+      <w:pPr>
+        <w:ind w:left="720"/>
+        <w:jc w:val="both"/>
+        <w:rPr>
+          <w:rFonts w:ascii="Arial" w:eastAsia="Arial" w:hAnsi="Arial" w:cs="Arial"/>
+          <w:sz w:val="22"/>
+          <w:szCs w:val="22"/>
+          <w:lang w:val="es-GT"/>
+        </w:rPr>
+      </w:pPr>
+    </w:p>
+    <w:p>
+      <w:pPr>
+        <w:ind w:left="720"/>
+        <w:jc w:val="both"/>
+        <w:rPr>
+          <w:rFonts w:ascii="Arial" w:eastAsia="Arial" w:hAnsi="Arial" w:cs="Arial"/>
+          <w:sz w:val="22"/>
+          <w:szCs w:val="22"/>
+          <w:lang w:val="es-GT"/>
+        </w:rPr>
+      </w:pPr>
+      <w:r>
+        <w:rPr>
+          <w:rFonts w:ascii="Arial" w:eastAsia="Arial" w:hAnsi="Arial" w:cs="Arial"/>
+          <w:sz w:val="22"/>
+          <w:szCs w:val="22"/>
+          <w:lang w:val="es-GT"/>
+        </w:rPr>
+        <w:t xml:space="preserve">c) </w:t>
+      </w:r>
+      <w:proofErr w:type="spellStart"/>
+      <w:r>
+        <w:rPr>
+          <w:rFonts w:ascii="Arial" w:eastAsia="Arial" w:hAnsi="Arial" w:cs="Arial"/>
+          <w:sz w:val="22"/>
+          <w:szCs w:val="22"/>
+          <w:lang w:val="es-GT"/>
+        </w:rPr>
+        <w:t>firstprivate</w:t>
+      </w:r>
+      <w:proofErr w:type="spellEnd"/>
+      <w:r>
+        <w:rPr>
+          <w:rFonts w:ascii="Arial" w:eastAsia="Arial" w:hAnsi="Arial" w:cs="Arial"/>
+          <w:sz w:val="22"/>
+          <w:szCs w:val="22"/>
+          <w:lang w:val="es-GT"/>
+        </w:rPr>
+        <w:t>:</w:t>
+      </w:r>
+      <w:r>
+        <w:rPr>
+          <w:rFonts w:ascii="Arial" w:eastAsia="Arial" w:hAnsi="Arial" w:cs="Arial"/>
+          <w:sz w:val="22"/>
+          <w:szCs w:val="22"/>
+          <w:lang w:val="es-GT"/>
+        </w:rPr>
+        <w:t xml:space="preserve"> E</w:t>
+      </w:r>
+      <w:r>
+        <w:rPr>
+          <w:rFonts w:ascii="Arial" w:eastAsia="Arial" w:hAnsi="Arial" w:cs="Arial"/>
+          <w:sz w:val="22"/>
+          <w:szCs w:val="22"/>
+          <w:lang w:val="es-GT"/>
+        </w:rPr>
+        <w:t xml:space="preserve">s similar a </w:t>
+      </w:r>
+      <w:proofErr w:type="spellStart"/>
+      <w:r>
+        <w:rPr>
+          <w:rFonts w:ascii="Arial" w:eastAsia="Arial" w:hAnsi="Arial" w:cs="Arial"/>
+          <w:sz w:val="22"/>
+          <w:szCs w:val="22"/>
+          <w:lang w:val="es-GT"/>
+        </w:rPr>
+        <w:t>privat</w:t>
+      </w:r>
+      <w:r>
+        <w:rPr>
+          <w:rFonts w:ascii="Arial" w:eastAsia="Arial" w:hAnsi="Arial" w:cs="Arial"/>
+          <w:sz w:val="22"/>
+          <w:szCs w:val="22"/>
+          <w:lang w:val="es-GT"/>
+        </w:rPr>
+        <w:t>e</w:t>
+      </w:r>
+      <w:proofErr w:type="spellEnd"/>
+      <w:r>
+        <w:rPr>
+          <w:rFonts w:ascii="Arial" w:eastAsia="Arial" w:hAnsi="Arial" w:cs="Arial"/>
+          <w:sz w:val="22"/>
+          <w:szCs w:val="22"/>
+          <w:lang w:val="es-GT"/>
+        </w:rPr>
+        <w:t xml:space="preserve">, sin embargo, </w:t>
+      </w:r>
+      <w:r>
+        <w:rPr>
+          <w:rFonts w:ascii="Arial" w:eastAsia="Arial" w:hAnsi="Arial" w:cs="Arial"/>
+          <w:sz w:val="22"/>
+          <w:szCs w:val="22"/>
+          <w:lang w:val="es-GT"/>
+        </w:rPr>
+        <w:t xml:space="preserve">las variables </w:t>
+      </w:r>
+      <w:proofErr w:type="spellStart"/>
+      <w:r>
+        <w:rPr>
+          <w:rFonts w:ascii="Arial" w:eastAsia="Arial" w:hAnsi="Arial" w:cs="Arial"/>
+          <w:sz w:val="22"/>
+          <w:szCs w:val="22"/>
+          <w:lang w:val="es-GT"/>
+        </w:rPr>
+        <w:t>firstprivate</w:t>
+      </w:r>
+      <w:proofErr w:type="spellEnd"/>
+      <w:r>
+        <w:rPr>
+          <w:rFonts w:ascii="Arial" w:eastAsia="Arial" w:hAnsi="Arial" w:cs="Arial"/>
+          <w:sz w:val="22"/>
+          <w:szCs w:val="22"/>
+          <w:lang w:val="es-GT"/>
+        </w:rPr>
+        <w:t xml:space="preserve"> son inicializadas con el valor que tenían antes de entrar en la región paralela. Esto permite que cada hilo tenga su propia copia de la variable, pero que esta copia esté inicialmente configurada con el valor de la variable original.</w:t>
+      </w:r>
+    </w:p>
+    <w:p>
+      <w:pPr>
+        <w:ind w:left="720"/>
+        <w:jc w:val="both"/>
+        <w:rPr>
+          <w:rFonts w:ascii="Arial" w:eastAsia="Arial" w:hAnsi="Arial" w:cs="Arial"/>
+          <w:sz w:val="22"/>
+          <w:szCs w:val="22"/>
+          <w:lang w:val="es-GT"/>
+        </w:rPr>
+      </w:pPr>
+    </w:p>
+    <w:p>
+      <w:pPr>
+        <w:ind w:left="720"/>
+        <w:jc w:val="both"/>
+        <w:rPr>
+          <w:rFonts w:ascii="Arial" w:eastAsia="Arial" w:hAnsi="Arial" w:cs="Arial"/>
+          <w:sz w:val="22"/>
+          <w:szCs w:val="22"/>
+          <w:lang w:val="es-GT"/>
+        </w:rPr>
+      </w:pPr>
+      <w:r>
+        <w:rPr>
+          <w:rFonts w:ascii="Arial" w:eastAsia="Arial" w:hAnsi="Arial" w:cs="Arial"/>
+          <w:sz w:val="22"/>
+          <w:szCs w:val="22"/>
+          <w:lang w:val="es-GT"/>
+        </w:rPr>
+        <w:t xml:space="preserve">d) </w:t>
+      </w:r>
+      <w:proofErr w:type="spellStart"/>
+      <w:r>
+        <w:rPr>
+          <w:rFonts w:ascii="Arial" w:eastAsia="Arial" w:hAnsi="Arial" w:cs="Arial"/>
+          <w:sz w:val="22"/>
+          <w:szCs w:val="22"/>
+          <w:lang w:val="es-GT"/>
+        </w:rPr>
+        <w:t>barrier</w:t>
+      </w:r>
+      <w:proofErr w:type="spellEnd"/>
+      <w:r>
+        <w:rPr>
+          <w:rFonts w:ascii="Arial" w:eastAsia="Arial" w:hAnsi="Arial" w:cs="Arial"/>
+          <w:sz w:val="22"/>
+          <w:szCs w:val="22"/>
+          <w:lang w:val="es-GT"/>
+        </w:rPr>
+        <w:t>:</w:t>
+      </w:r>
+      <w:r>
+        <w:rPr>
+          <w:rFonts w:ascii="Arial" w:eastAsia="Arial" w:hAnsi="Arial" w:cs="Arial"/>
+          <w:sz w:val="22"/>
+          <w:szCs w:val="22"/>
+          <w:lang w:val="es-GT"/>
+        </w:rPr>
+        <w:t xml:space="preserve"> E</w:t>
+      </w:r>
+      <w:r>
+        <w:rPr>
+          <w:rFonts w:ascii="Arial" w:eastAsia="Arial" w:hAnsi="Arial" w:cs="Arial"/>
+          <w:sz w:val="22"/>
+          <w:szCs w:val="22"/>
+          <w:lang w:val="es-GT"/>
+        </w:rPr>
+        <w:t xml:space="preserve">s un punto de sincronización en una región paralela. Todos los hilos deben llegar a la </w:t>
+      </w:r>
+      <w:proofErr w:type="spellStart"/>
+      <w:r>
+        <w:rPr>
+          <w:rFonts w:ascii="Arial" w:eastAsia="Arial" w:hAnsi="Arial" w:cs="Arial"/>
+          <w:sz w:val="22"/>
+          <w:szCs w:val="22"/>
+          <w:lang w:val="es-GT"/>
+        </w:rPr>
+        <w:t>barrier</w:t>
+      </w:r>
+      <w:proofErr w:type="spellEnd"/>
+      <w:r>
+        <w:rPr>
+          <w:rFonts w:ascii="Arial" w:eastAsia="Arial" w:hAnsi="Arial" w:cs="Arial"/>
+          <w:sz w:val="22"/>
+          <w:szCs w:val="22"/>
+          <w:lang w:val="es-GT"/>
+        </w:rPr>
+        <w:t xml:space="preserve"> antes de que cualquier hilo pueda continuar. </w:t>
+      </w:r>
+    </w:p>
+    <w:p>
+      <w:pPr>
+        <w:ind w:left="720"/>
+        <w:jc w:val="both"/>
+        <w:rPr>
+          <w:rFonts w:ascii="Arial" w:eastAsia="Arial" w:hAnsi="Arial" w:cs="Arial"/>
+          <w:sz w:val="22"/>
+          <w:szCs w:val="22"/>
+          <w:lang w:val="es-GT"/>
+        </w:rPr>
+      </w:pPr>
+    </w:p>
+    <w:p>
+      <w:pPr>
+        <w:ind w:left="720"/>
+        <w:jc w:val="both"/>
+        <w:rPr>
+          <w:rFonts w:ascii="Arial" w:eastAsia="Arial" w:hAnsi="Arial" w:cs="Arial"/>
+          <w:sz w:val="22"/>
+          <w:szCs w:val="22"/>
+          <w:lang w:val="es-GT"/>
+        </w:rPr>
+      </w:pPr>
+      <w:r>
+        <w:rPr>
+          <w:rFonts w:ascii="Arial" w:eastAsia="Arial" w:hAnsi="Arial" w:cs="Arial"/>
+          <w:sz w:val="22"/>
+          <w:szCs w:val="22"/>
+          <w:lang w:val="es-GT"/>
+        </w:rPr>
+        <w:t xml:space="preserve">e) </w:t>
+      </w:r>
+      <w:proofErr w:type="spellStart"/>
+      <w:r>
+        <w:rPr>
+          <w:rFonts w:ascii="Arial" w:eastAsia="Arial" w:hAnsi="Arial" w:cs="Arial"/>
+          <w:sz w:val="22"/>
+          <w:szCs w:val="22"/>
+          <w:lang w:val="es-GT"/>
+        </w:rPr>
+        <w:t>critical</w:t>
+      </w:r>
+      <w:proofErr w:type="spellEnd"/>
+      <w:r>
+        <w:rPr>
+          <w:rFonts w:ascii="Arial" w:eastAsia="Arial" w:hAnsi="Arial" w:cs="Arial"/>
+          <w:sz w:val="22"/>
+          <w:szCs w:val="22"/>
+          <w:lang w:val="es-GT"/>
+        </w:rPr>
+        <w:t>:</w:t>
+      </w:r>
+      <w:r>
+        <w:rPr>
+          <w:rFonts w:ascii="Arial" w:eastAsia="Arial" w:hAnsi="Arial" w:cs="Arial"/>
+          <w:sz w:val="22"/>
+          <w:szCs w:val="22"/>
+          <w:lang w:val="es-GT"/>
+        </w:rPr>
+        <w:t xml:space="preserve"> </w:t>
+      </w:r>
+      <w:r>
+        <w:rPr>
+          <w:rFonts w:ascii="Arial" w:eastAsia="Arial" w:hAnsi="Arial" w:cs="Arial"/>
+          <w:sz w:val="22"/>
+          <w:szCs w:val="22"/>
+          <w:lang w:val="es-GT"/>
+        </w:rPr>
+        <w:t>E</w:t>
+      </w:r>
+      <w:r>
+        <w:rPr>
+          <w:rFonts w:ascii="Arial" w:eastAsia="Arial" w:hAnsi="Arial" w:cs="Arial"/>
+          <w:sz w:val="22"/>
+          <w:szCs w:val="22"/>
+          <w:lang w:val="es-GT"/>
+        </w:rPr>
+        <w:t xml:space="preserve">s una sección de código que debe ser ejecutada por un solo hilo a la vez. </w:t>
+      </w:r>
+    </w:p>
+    <w:p>
+      <w:pPr>
+        <w:ind w:left="720"/>
+        <w:jc w:val="both"/>
+        <w:rPr>
+          <w:rFonts w:ascii="Arial" w:eastAsia="Arial" w:hAnsi="Arial" w:cs="Arial"/>
+          <w:sz w:val="22"/>
+          <w:szCs w:val="22"/>
+          <w:lang w:val="es-GT"/>
+        </w:rPr>
+      </w:pPr>
+    </w:p>
+    <w:p>
+      <w:pPr>
+        <w:ind w:left="720"/>
+        <w:jc w:val="both"/>
+        <w:rPr>
+          <w:rFonts w:ascii="Arial" w:eastAsia="Arial" w:hAnsi="Arial" w:cs="Arial"/>
+          <w:sz w:val="22"/>
+          <w:szCs w:val="22"/>
+          <w:lang w:val="es-GT"/>
+        </w:rPr>
+      </w:pPr>
+      <w:r>
+        <w:rPr>
+          <w:rFonts w:ascii="Arial" w:eastAsia="Arial" w:hAnsi="Arial" w:cs="Arial"/>
+          <w:sz w:val="22"/>
+          <w:szCs w:val="22"/>
+          <w:lang w:val="es-GT"/>
+        </w:rPr>
+        <w:t xml:space="preserve">f) </w:t>
+      </w:r>
+      <w:proofErr w:type="spellStart"/>
+      <w:r>
+        <w:rPr>
+          <w:rFonts w:ascii="Arial" w:eastAsia="Arial" w:hAnsi="Arial" w:cs="Arial"/>
+          <w:sz w:val="22"/>
+          <w:szCs w:val="22"/>
+          <w:lang w:val="es-GT"/>
+        </w:rPr>
+        <w:t>atomic</w:t>
+      </w:r>
+      <w:proofErr w:type="spellEnd"/>
+      <w:r>
+        <w:rPr>
+          <w:rFonts w:ascii="Arial" w:eastAsia="Arial" w:hAnsi="Arial" w:cs="Arial"/>
+          <w:sz w:val="22"/>
+          <w:szCs w:val="22"/>
+          <w:lang w:val="es-GT"/>
+        </w:rPr>
+        <w:t>:</w:t>
+      </w:r>
+      <w:r>
+        <w:rPr>
+          <w:rFonts w:ascii="Arial" w:eastAsia="Arial" w:hAnsi="Arial" w:cs="Arial"/>
+          <w:sz w:val="22"/>
+          <w:szCs w:val="22"/>
+          <w:lang w:val="es-GT"/>
+        </w:rPr>
+        <w:t xml:space="preserve"> </w:t>
+      </w:r>
+      <w:r>
+        <w:rPr>
+          <w:rFonts w:ascii="Arial" w:eastAsia="Arial" w:hAnsi="Arial" w:cs="Arial"/>
+          <w:sz w:val="22"/>
+          <w:szCs w:val="22"/>
+          <w:lang w:val="es-GT"/>
+        </w:rPr>
+        <w:t xml:space="preserve">Una operación </w:t>
+      </w:r>
+      <w:proofErr w:type="spellStart"/>
+      <w:r>
+        <w:rPr>
+          <w:rFonts w:ascii="Arial" w:eastAsia="Arial" w:hAnsi="Arial" w:cs="Arial"/>
+          <w:sz w:val="22"/>
+          <w:szCs w:val="22"/>
+          <w:lang w:val="es-GT"/>
+        </w:rPr>
+        <w:t>atomic</w:t>
+      </w:r>
+      <w:proofErr w:type="spellEnd"/>
+      <w:r>
+        <w:rPr>
+          <w:rFonts w:ascii="Arial" w:eastAsia="Arial" w:hAnsi="Arial" w:cs="Arial"/>
+          <w:sz w:val="22"/>
+          <w:szCs w:val="22"/>
+          <w:lang w:val="es-GT"/>
+        </w:rPr>
+        <w:t xml:space="preserve"> es una forma de asegurar que una operación específica sobre una variable compartida</w:t>
+      </w:r>
+      <w:r>
+        <w:rPr>
+          <w:rFonts w:ascii="Arial" w:eastAsia="Arial" w:hAnsi="Arial" w:cs="Arial"/>
+          <w:sz w:val="22"/>
+          <w:szCs w:val="22"/>
+          <w:lang w:val="es-GT"/>
+        </w:rPr>
+        <w:t xml:space="preserve"> </w:t>
+      </w:r>
+      <w:r>
+        <w:rPr>
+          <w:rFonts w:ascii="Arial" w:eastAsia="Arial" w:hAnsi="Arial" w:cs="Arial"/>
+          <w:sz w:val="22"/>
+          <w:szCs w:val="22"/>
+          <w:lang w:val="es-GT"/>
+        </w:rPr>
+        <w:t xml:space="preserve">se realice de manera indivisible. Esto significa que cuando un hilo está ejecutando la operación </w:t>
+      </w:r>
+      <w:proofErr w:type="spellStart"/>
+      <w:r>
+        <w:rPr>
+          <w:rFonts w:ascii="Arial" w:eastAsia="Arial" w:hAnsi="Arial" w:cs="Arial"/>
+          <w:sz w:val="22"/>
+          <w:szCs w:val="22"/>
+          <w:lang w:val="es-GT"/>
+        </w:rPr>
+        <w:t>atomic</w:t>
+      </w:r>
+      <w:proofErr w:type="spellEnd"/>
+      <w:r>
+        <w:rPr>
+          <w:rFonts w:ascii="Arial" w:eastAsia="Arial" w:hAnsi="Arial" w:cs="Arial"/>
+          <w:sz w:val="22"/>
+          <w:szCs w:val="22"/>
+          <w:lang w:val="es-GT"/>
+        </w:rPr>
+        <w:t>, ningún otro hilo puede interferir hasta que la operación haya terminado</w:t>
+      </w:r>
+      <w:r>
+        <w:rPr>
+          <w:rFonts w:ascii="Arial" w:eastAsia="Arial" w:hAnsi="Arial" w:cs="Arial"/>
+          <w:sz w:val="22"/>
+          <w:szCs w:val="22"/>
+          <w:lang w:val="es-GT"/>
+        </w:rPr>
+        <w:t>.</w:t>
+      </w:r>
+    </w:p>
+    <w:p>
+      <w:pPr>
         <w:ind w:left="426"/>
         <w:jc w:val="both"/>
         <w:rPr>
@@ -124,73 +722,6 @@
           <w:lang w:val="es-GT"/>
         </w:rPr>
       </w:pPr>
-      <w:r>
-        <w:rPr>
-          <w:rFonts w:ascii="Arial" w:eastAsia="Arial" w:hAnsi="Arial" w:cs="Arial"/>
-          <w:sz w:val="22"/>
-          <w:szCs w:val="22"/>
-          <w:lang w:val="es-GT"/>
-        </w:rPr>
-        <w:t xml:space="preserve">a) </w:t>
-      </w:r>
-      <w:proofErr w:type="spellStart"/>
-      <w:r>
-        <w:rPr>
-          <w:rFonts w:ascii="Arial" w:eastAsia="Arial" w:hAnsi="Arial" w:cs="Arial"/>
-          <w:sz w:val="22"/>
-          <w:szCs w:val="22"/>
-          <w:lang w:val="es-GT"/>
-        </w:rPr>
-        <w:t>private</w:t>
-      </w:r>
-      <w:proofErr w:type="spellEnd"/>
-      <w:r>
-        <w:rPr>
-          <w:rFonts w:ascii="Arial" w:eastAsia="Arial" w:hAnsi="Arial" w:cs="Arial"/>
-          <w:sz w:val="22"/>
-          <w:szCs w:val="22"/>
-          <w:lang w:val="es-GT"/>
-        </w:rPr>
-        <w:t>:</w:t>
-      </w:r>
-      <w:r>
-        <w:rPr>
-          <w:rFonts w:ascii="Arial" w:eastAsia="Arial" w:hAnsi="Arial" w:cs="Arial"/>
-          <w:sz w:val="22"/>
-          <w:szCs w:val="22"/>
-          <w:lang w:val="es-GT"/>
-        </w:rPr>
-        <w:t xml:space="preserve"> U</w:t>
-      </w:r>
-      <w:r>
-        <w:rPr>
-          <w:rFonts w:ascii="Arial" w:eastAsia="Arial" w:hAnsi="Arial" w:cs="Arial"/>
-          <w:sz w:val="22"/>
-          <w:szCs w:val="22"/>
-          <w:lang w:val="es-GT"/>
-        </w:rPr>
-        <w:t xml:space="preserve">na variable declarada como </w:t>
-      </w:r>
-      <w:proofErr w:type="spellStart"/>
-      <w:r>
-        <w:rPr>
-          <w:rFonts w:ascii="Arial" w:eastAsia="Arial" w:hAnsi="Arial" w:cs="Arial"/>
-          <w:sz w:val="22"/>
-          <w:szCs w:val="22"/>
-          <w:lang w:val="es-GT"/>
-        </w:rPr>
-        <w:t>private</w:t>
-      </w:r>
-      <w:proofErr w:type="spellEnd"/>
-      <w:r>
-        <w:rPr>
-          <w:rFonts w:ascii="Arial" w:eastAsia="Arial" w:hAnsi="Arial" w:cs="Arial"/>
-          <w:sz w:val="22"/>
-          <w:szCs w:val="22"/>
-          <w:lang w:val="es-GT"/>
-        </w:rPr>
-        <w:t xml:space="preserve"> en una región paralela significa que cada hilo tendrá su propia copia de esa variable. </w:t>
-      </w:r>
     </w:p>
     <w:p>
       <w:pPr>
@@ -203,561 +734,6 @@
           <w:lang w:val="es-GT"/>
         </w:rPr>
       </w:pPr>
-    </w:p>
-    <w:p>
-      <w:pPr>
-        <w:ind w:left="426"/>
-        <w:jc w:val="both"/>
-        <w:rPr>
-          <w:rFonts w:ascii="Arial" w:eastAsia="Arial" w:hAnsi="Arial" w:cs="Arial"/>
-          <w:sz w:val="22"/>
-          <w:szCs w:val="22"/>
-          <w:lang w:val="es-GT"/>
-        </w:rPr>
-      </w:pPr>
-      <w:r>
-        <w:rPr>
-          <w:rFonts w:ascii="Arial" w:eastAsia="Arial" w:hAnsi="Arial" w:cs="Arial"/>
-          <w:sz w:val="22"/>
-          <w:szCs w:val="22"/>
-          <w:lang w:val="es-GT"/>
-        </w:rPr>
-        <w:t xml:space="preserve">b) </w:t>
-      </w:r>
-      <w:proofErr w:type="spellStart"/>
-      <w:r>
-        <w:rPr>
-          <w:rFonts w:ascii="Arial" w:eastAsia="Arial" w:hAnsi="Arial" w:cs="Arial"/>
-          <w:sz w:val="22"/>
-          <w:szCs w:val="22"/>
-          <w:lang w:val="es-GT"/>
-        </w:rPr>
-        <w:t>shared</w:t>
-      </w:r>
-      <w:proofErr w:type="spellEnd"/>
-      <w:r>
-        <w:rPr>
-          <w:rFonts w:ascii="Arial" w:eastAsia="Arial" w:hAnsi="Arial" w:cs="Arial"/>
-          <w:sz w:val="22"/>
-          <w:szCs w:val="22"/>
-          <w:lang w:val="es-GT"/>
-        </w:rPr>
-        <w:t>:</w:t>
-      </w:r>
-      <w:r>
-        <w:rPr>
-          <w:rFonts w:ascii="Arial" w:eastAsia="Arial" w:hAnsi="Arial" w:cs="Arial"/>
-          <w:sz w:val="22"/>
-          <w:szCs w:val="22"/>
-          <w:lang w:val="es-GT"/>
-        </w:rPr>
-        <w:t xml:space="preserve"> </w:t>
-      </w:r>
-      <w:r>
-        <w:rPr>
-          <w:rFonts w:ascii="Arial" w:eastAsia="Arial" w:hAnsi="Arial" w:cs="Arial"/>
-          <w:sz w:val="22"/>
-          <w:szCs w:val="22"/>
-          <w:lang w:val="es-GT"/>
-        </w:rPr>
-        <w:t xml:space="preserve">Una variable </w:t>
-      </w:r>
-      <w:proofErr w:type="spellStart"/>
-      <w:r>
-        <w:rPr>
-          <w:rFonts w:ascii="Arial" w:eastAsia="Arial" w:hAnsi="Arial" w:cs="Arial"/>
-          <w:sz w:val="22"/>
-          <w:szCs w:val="22"/>
-          <w:lang w:val="es-GT"/>
-        </w:rPr>
-        <w:t>shared</w:t>
-      </w:r>
-      <w:proofErr w:type="spellEnd"/>
-      <w:r>
-        <w:rPr>
-          <w:rFonts w:ascii="Arial" w:eastAsia="Arial" w:hAnsi="Arial" w:cs="Arial"/>
-          <w:sz w:val="22"/>
-          <w:szCs w:val="22"/>
-          <w:lang w:val="es-GT"/>
-        </w:rPr>
-        <w:t xml:space="preserve"> es accesible y compartida por todos los hilos en una región paralela. Esto significa que si un hilo modifica el valor de una variable </w:t>
-      </w:r>
-      <w:proofErr w:type="spellStart"/>
-      <w:r>
-        <w:rPr>
-          <w:rFonts w:ascii="Arial" w:eastAsia="Arial" w:hAnsi="Arial" w:cs="Arial"/>
-          <w:sz w:val="22"/>
-          <w:szCs w:val="22"/>
-          <w:lang w:val="es-GT"/>
-        </w:rPr>
-        <w:t>shared</w:t>
-      </w:r>
-      <w:proofErr w:type="spellEnd"/>
-      <w:r>
-        <w:rPr>
-          <w:rFonts w:ascii="Arial" w:eastAsia="Arial" w:hAnsi="Arial" w:cs="Arial"/>
-          <w:sz w:val="22"/>
-          <w:szCs w:val="22"/>
-          <w:lang w:val="es-GT"/>
-        </w:rPr>
-        <w:t>, esa modificación es visible para todos los demás hilos</w:t>
-      </w:r>
-      <w:r>
-        <w:rPr>
-          <w:rFonts w:ascii="Arial" w:eastAsia="Arial" w:hAnsi="Arial" w:cs="Arial"/>
-          <w:sz w:val="22"/>
-          <w:szCs w:val="22"/>
-          <w:lang w:val="es-GT"/>
-        </w:rPr>
-        <w:t>.</w:t>
-      </w:r>
-    </w:p>
-    <w:p>
-      <w:pPr>
-        <w:ind w:left="426"/>
-        <w:jc w:val="both"/>
-        <w:rPr>
-          <w:rFonts w:ascii="Arial" w:eastAsia="Arial" w:hAnsi="Arial" w:cs="Arial"/>
-          <w:sz w:val="22"/>
-          <w:szCs w:val="22"/>
-          <w:lang w:val="es-GT"/>
-        </w:rPr>
-      </w:pPr>
-    </w:p>
-    <w:p>
-      <w:pPr>
-        <w:ind w:left="426"/>
-        <w:jc w:val="both"/>
-        <w:rPr>
-          <w:rFonts w:ascii="Arial" w:eastAsia="Arial" w:hAnsi="Arial" w:cs="Arial"/>
-          <w:sz w:val="22"/>
-          <w:szCs w:val="22"/>
-          <w:lang w:val="es-GT"/>
-        </w:rPr>
-      </w:pPr>
-      <w:r>
-        <w:rPr>
-          <w:rFonts w:ascii="Arial" w:eastAsia="Arial" w:hAnsi="Arial" w:cs="Arial"/>
-          <w:sz w:val="22"/>
-          <w:szCs w:val="22"/>
-          <w:lang w:val="es-GT"/>
-        </w:rPr>
-        <w:t xml:space="preserve">c) </w:t>
-      </w:r>
-      <w:proofErr w:type="spellStart"/>
-      <w:r>
-        <w:rPr>
-          <w:rFonts w:ascii="Arial" w:eastAsia="Arial" w:hAnsi="Arial" w:cs="Arial"/>
-          <w:sz w:val="22"/>
-          <w:szCs w:val="22"/>
-          <w:lang w:val="es-GT"/>
-        </w:rPr>
-        <w:t>firstprivate</w:t>
-      </w:r>
-      <w:proofErr w:type="spellEnd"/>
-      <w:r>
-        <w:rPr>
-          <w:rFonts w:ascii="Arial" w:eastAsia="Arial" w:hAnsi="Arial" w:cs="Arial"/>
-          <w:sz w:val="22"/>
-          <w:szCs w:val="22"/>
-          <w:lang w:val="es-GT"/>
-        </w:rPr>
-        <w:t>:</w:t>
-      </w:r>
-      <w:r>
-        <w:rPr>
-          <w:rFonts w:ascii="Arial" w:eastAsia="Arial" w:hAnsi="Arial" w:cs="Arial"/>
-          <w:sz w:val="22"/>
-          <w:szCs w:val="22"/>
-          <w:lang w:val="es-GT"/>
-        </w:rPr>
-        <w:t xml:space="preserve"> E</w:t>
-      </w:r>
-      <w:r>
-        <w:rPr>
-          <w:rFonts w:ascii="Arial" w:eastAsia="Arial" w:hAnsi="Arial" w:cs="Arial"/>
-          <w:sz w:val="22"/>
-          <w:szCs w:val="22"/>
-          <w:lang w:val="es-GT"/>
-        </w:rPr>
-        <w:t xml:space="preserve">s similar a </w:t>
-      </w:r>
-      <w:proofErr w:type="spellStart"/>
-      <w:r>
-        <w:rPr>
-          <w:rFonts w:ascii="Arial" w:eastAsia="Arial" w:hAnsi="Arial" w:cs="Arial"/>
-          <w:sz w:val="22"/>
-          <w:szCs w:val="22"/>
-          <w:lang w:val="es-GT"/>
-        </w:rPr>
-        <w:t>private</w:t>
-      </w:r>
-      <w:proofErr w:type="spellEnd"/>
-      <w:r>
-        <w:rPr>
-          <w:rFonts w:ascii="Arial" w:eastAsia="Arial" w:hAnsi="Arial" w:cs="Arial"/>
-          <w:sz w:val="22"/>
-          <w:szCs w:val="22"/>
-          <w:lang w:val="es-GT"/>
-        </w:rPr>
-        <w:t xml:space="preserve">, pero con una diferencia clave: las variables </w:t>
-      </w:r>
-      <w:proofErr w:type="spellStart"/>
-      <w:r>
-        <w:rPr>
-          <w:rFonts w:ascii="Arial" w:eastAsia="Arial" w:hAnsi="Arial" w:cs="Arial"/>
-          <w:sz w:val="22"/>
-          <w:szCs w:val="22"/>
-          <w:lang w:val="es-GT"/>
-        </w:rPr>
-        <w:t>firstprivate</w:t>
-      </w:r>
-      <w:proofErr w:type="spellEnd"/>
-      <w:r>
-        <w:rPr>
-          <w:rFonts w:ascii="Arial" w:eastAsia="Arial" w:hAnsi="Arial" w:cs="Arial"/>
-          <w:sz w:val="22"/>
-          <w:szCs w:val="22"/>
-          <w:lang w:val="es-GT"/>
-        </w:rPr>
-        <w:t xml:space="preserve"> son inicializadas con el valor que tenían antes de entrar en la región paralela. Esto permite que cada hilo tenga su propia copia de la variable, pero que esta copia esté inicialmente configurada con el valor de la variable original.</w:t>
-      </w:r>
-    </w:p>
-    <w:p>
-      <w:pPr>
-        <w:ind w:left="426"/>
-        <w:jc w:val="both"/>
-        <w:rPr>
-          <w:rFonts w:ascii="Arial" w:eastAsia="Arial" w:hAnsi="Arial" w:cs="Arial"/>
-          <w:sz w:val="22"/>
-          <w:szCs w:val="22"/>
-          <w:lang w:val="es-GT"/>
-        </w:rPr>
-      </w:pPr>
-    </w:p>
-    <w:p>
-      <w:pPr>
-        <w:ind w:left="426"/>
-        <w:jc w:val="both"/>
-        <w:rPr>
-          <w:rFonts w:ascii="Arial" w:eastAsia="Arial" w:hAnsi="Arial" w:cs="Arial"/>
-          <w:sz w:val="22"/>
-          <w:szCs w:val="22"/>
-          <w:lang w:val="es-GT"/>
-        </w:rPr>
-      </w:pPr>
-      <w:r>
-        <w:rPr>
-          <w:rFonts w:ascii="Arial" w:eastAsia="Arial" w:hAnsi="Arial" w:cs="Arial"/>
-          <w:sz w:val="22"/>
-          <w:szCs w:val="22"/>
-          <w:lang w:val="es-GT"/>
-        </w:rPr>
-        <w:t xml:space="preserve">d) </w:t>
-      </w:r>
-      <w:proofErr w:type="spellStart"/>
-      <w:r>
-        <w:rPr>
-          <w:rFonts w:ascii="Arial" w:eastAsia="Arial" w:hAnsi="Arial" w:cs="Arial"/>
-          <w:sz w:val="22"/>
-          <w:szCs w:val="22"/>
-          <w:lang w:val="es-GT"/>
-        </w:rPr>
-        <w:t>barrier</w:t>
-      </w:r>
-      <w:proofErr w:type="spellEnd"/>
-      <w:r>
-        <w:rPr>
-          <w:rFonts w:ascii="Arial" w:eastAsia="Arial" w:hAnsi="Arial" w:cs="Arial"/>
-          <w:sz w:val="22"/>
-          <w:szCs w:val="22"/>
-          <w:lang w:val="es-GT"/>
-        </w:rPr>
-        <w:t>:</w:t>
-      </w:r>
-      <w:r>
-        <w:rPr>
-          <w:rFonts w:ascii="Arial" w:eastAsia="Arial" w:hAnsi="Arial" w:cs="Arial"/>
-          <w:sz w:val="22"/>
-          <w:szCs w:val="22"/>
-          <w:lang w:val="es-GT"/>
-        </w:rPr>
-        <w:t xml:space="preserve"> </w:t>
-      </w:r>
-      <w:r>
-        <w:rPr>
-          <w:rFonts w:ascii="Arial" w:eastAsia="Arial" w:hAnsi="Arial" w:cs="Arial"/>
-          <w:sz w:val="22"/>
-          <w:szCs w:val="22"/>
-          <w:lang w:val="es-GT"/>
-        </w:rPr>
-        <w:t xml:space="preserve">Una </w:t>
-      </w:r>
-      <w:proofErr w:type="spellStart"/>
-      <w:r>
-        <w:rPr>
-          <w:rFonts w:ascii="Arial" w:eastAsia="Arial" w:hAnsi="Arial" w:cs="Arial"/>
-          <w:sz w:val="22"/>
-          <w:szCs w:val="22"/>
-          <w:lang w:val="es-GT"/>
-        </w:rPr>
-        <w:t>barrier</w:t>
-      </w:r>
-      <w:proofErr w:type="spellEnd"/>
-      <w:r>
-        <w:rPr>
-          <w:rFonts w:ascii="Arial" w:eastAsia="Arial" w:hAnsi="Arial" w:cs="Arial"/>
-          <w:sz w:val="22"/>
-          <w:szCs w:val="22"/>
-          <w:lang w:val="es-GT"/>
-        </w:rPr>
-        <w:t xml:space="preserve"> es un punto de sincronización en una región paralela. Todos los hilos deben llegar a la </w:t>
-      </w:r>
-      <w:proofErr w:type="spellStart"/>
-      <w:r>
-        <w:rPr>
-          <w:rFonts w:ascii="Arial" w:eastAsia="Arial" w:hAnsi="Arial" w:cs="Arial"/>
-          <w:sz w:val="22"/>
-          <w:szCs w:val="22"/>
-          <w:lang w:val="es-GT"/>
-        </w:rPr>
-        <w:t>barrier</w:t>
-      </w:r>
-      <w:proofErr w:type="spellEnd"/>
-      <w:r>
-        <w:rPr>
-          <w:rFonts w:ascii="Arial" w:eastAsia="Arial" w:hAnsi="Arial" w:cs="Arial"/>
-          <w:sz w:val="22"/>
-          <w:szCs w:val="22"/>
-          <w:lang w:val="es-GT"/>
-        </w:rPr>
-        <w:t xml:space="preserve"> antes de que cualquier hilo pueda continuar. </w:t>
-      </w:r>
-    </w:p>
-    <w:p>
-      <w:pPr>
-        <w:ind w:left="426"/>
-        <w:jc w:val="both"/>
-        <w:rPr>
-          <w:rFonts w:ascii="Arial" w:eastAsia="Arial" w:hAnsi="Arial" w:cs="Arial"/>
-          <w:sz w:val="22"/>
-          <w:szCs w:val="22"/>
-          <w:lang w:val="es-GT"/>
-        </w:rPr>
-      </w:pPr>
-    </w:p>
-    <w:p>
-      <w:pPr>
-        <w:ind w:left="426"/>
-        <w:jc w:val="both"/>
-        <w:rPr>
-          <w:rFonts w:ascii="Arial" w:eastAsia="Arial" w:hAnsi="Arial" w:cs="Arial"/>
-          <w:sz w:val="22"/>
-          <w:szCs w:val="22"/>
-          <w:lang w:val="es-GT"/>
-        </w:rPr>
-      </w:pPr>
-      <w:r>
-        <w:rPr>
-          <w:rFonts w:ascii="Arial" w:eastAsia="Arial" w:hAnsi="Arial" w:cs="Arial"/>
-          <w:sz w:val="22"/>
-          <w:szCs w:val="22"/>
-          <w:lang w:val="es-GT"/>
-        </w:rPr>
-        <w:t xml:space="preserve">e) </w:t>
-      </w:r>
-      <w:proofErr w:type="spellStart"/>
-      <w:r>
-        <w:rPr>
-          <w:rFonts w:ascii="Arial" w:eastAsia="Arial" w:hAnsi="Arial" w:cs="Arial"/>
-          <w:sz w:val="22"/>
-          <w:szCs w:val="22"/>
-          <w:lang w:val="es-GT"/>
-        </w:rPr>
-        <w:t>critical</w:t>
-      </w:r>
-      <w:proofErr w:type="spellEnd"/>
-      <w:r>
-        <w:rPr>
-          <w:rFonts w:ascii="Arial" w:eastAsia="Arial" w:hAnsi="Arial" w:cs="Arial"/>
-          <w:sz w:val="22"/>
-          <w:szCs w:val="22"/>
-          <w:lang w:val="es-GT"/>
-        </w:rPr>
-        <w:t>:</w:t>
-      </w:r>
-      <w:r>
-        <w:rPr>
-          <w:rFonts w:ascii="Arial" w:eastAsia="Arial" w:hAnsi="Arial" w:cs="Arial"/>
-          <w:sz w:val="22"/>
-          <w:szCs w:val="22"/>
-          <w:lang w:val="es-GT"/>
-        </w:rPr>
-        <w:t xml:space="preserve"> </w:t>
-      </w:r>
-      <w:r>
-        <w:rPr>
-          <w:rFonts w:ascii="Arial" w:eastAsia="Arial" w:hAnsi="Arial" w:cs="Arial"/>
-          <w:sz w:val="22"/>
-          <w:szCs w:val="22"/>
-          <w:lang w:val="es-GT"/>
-        </w:rPr>
-        <w:t xml:space="preserve">Una región </w:t>
-      </w:r>
-      <w:proofErr w:type="spellStart"/>
-      <w:r>
-        <w:rPr>
-          <w:rFonts w:ascii="Arial" w:eastAsia="Arial" w:hAnsi="Arial" w:cs="Arial"/>
-          <w:sz w:val="22"/>
-          <w:szCs w:val="22"/>
-          <w:lang w:val="es-GT"/>
-        </w:rPr>
-        <w:t>critical</w:t>
-      </w:r>
-      <w:proofErr w:type="spellEnd"/>
-      <w:r>
-        <w:rPr>
-          <w:rFonts w:ascii="Arial" w:eastAsia="Arial" w:hAnsi="Arial" w:cs="Arial"/>
-          <w:sz w:val="22"/>
-          <w:szCs w:val="22"/>
-          <w:lang w:val="es-GT"/>
-        </w:rPr>
-        <w:t xml:space="preserve"> en </w:t>
-      </w:r>
-      <w:proofErr w:type="spellStart"/>
-      <w:r>
-        <w:rPr>
-          <w:rFonts w:ascii="Arial" w:eastAsia="Arial" w:hAnsi="Arial" w:cs="Arial"/>
-          <w:sz w:val="22"/>
-          <w:szCs w:val="22"/>
-          <w:lang w:val="es-GT"/>
-        </w:rPr>
-        <w:t>OpenMP</w:t>
-      </w:r>
-      <w:proofErr w:type="spellEnd"/>
-      <w:r>
-        <w:rPr>
-          <w:rFonts w:ascii="Arial" w:eastAsia="Arial" w:hAnsi="Arial" w:cs="Arial"/>
-          <w:sz w:val="22"/>
-          <w:szCs w:val="22"/>
-          <w:lang w:val="es-GT"/>
-        </w:rPr>
-        <w:t xml:space="preserve"> es una sección de código que debe ser ejecutada por un solo hilo a la vez. Esto se usa para proteger secciones de código que no son seguras para ser ejecutadas en paralelo, como cuando se actualizan variables compartidas.</w:t>
-      </w:r>
-    </w:p>
-    <w:p>
-      <w:pPr>
-        <w:ind w:left="426"/>
-        <w:jc w:val="both"/>
-        <w:rPr>
-          <w:rFonts w:ascii="Arial" w:eastAsia="Arial" w:hAnsi="Arial" w:cs="Arial"/>
-          <w:sz w:val="22"/>
-          <w:szCs w:val="22"/>
-          <w:lang w:val="es-GT"/>
-        </w:rPr>
-      </w:pPr>
-    </w:p>
-    <w:p>
-      <w:pPr>
-        <w:ind w:left="426"/>
-        <w:jc w:val="both"/>
-        <w:rPr>
-          <w:rFonts w:ascii="Arial" w:eastAsia="Arial" w:hAnsi="Arial" w:cs="Arial"/>
-          <w:sz w:val="22"/>
-          <w:szCs w:val="22"/>
-          <w:lang w:val="es-GT"/>
-        </w:rPr>
-      </w:pPr>
-      <w:r>
-        <w:rPr>
-          <w:rFonts w:ascii="Arial" w:eastAsia="Arial" w:hAnsi="Arial" w:cs="Arial"/>
-          <w:sz w:val="22"/>
-          <w:szCs w:val="22"/>
-          <w:lang w:val="es-GT"/>
-        </w:rPr>
-        <w:t xml:space="preserve">f) </w:t>
-      </w:r>
-      <w:proofErr w:type="spellStart"/>
-      <w:r>
-        <w:rPr>
-          <w:rFonts w:ascii="Arial" w:eastAsia="Arial" w:hAnsi="Arial" w:cs="Arial"/>
-          <w:sz w:val="22"/>
-          <w:szCs w:val="22"/>
-          <w:lang w:val="es-GT"/>
-        </w:rPr>
-        <w:t>atomic</w:t>
-      </w:r>
-      <w:proofErr w:type="spellEnd"/>
-      <w:r>
-        <w:rPr>
-          <w:rFonts w:ascii="Arial" w:eastAsia="Arial" w:hAnsi="Arial" w:cs="Arial"/>
-          <w:sz w:val="22"/>
-          <w:szCs w:val="22"/>
-          <w:lang w:val="es-GT"/>
-        </w:rPr>
-        <w:t>:</w:t>
-      </w:r>
-    </w:p>
-    <w:p>
-      <w:pPr>
-        <w:ind w:left="426"/>
-        <w:jc w:val="both"/>
-        <w:rPr>
-          <w:rFonts w:ascii="Arial" w:eastAsia="Arial" w:hAnsi="Arial" w:cs="Arial"/>
-          <w:sz w:val="22"/>
-          <w:szCs w:val="22"/>
-          <w:lang w:val="es-GT"/>
-        </w:rPr>
-      </w:pPr>
-      <w:r>
-        <w:rPr>
-          <w:rFonts w:ascii="Arial" w:eastAsia="Arial" w:hAnsi="Arial" w:cs="Arial"/>
-          <w:sz w:val="22"/>
-          <w:szCs w:val="22"/>
-          <w:lang w:val="es-GT"/>
-        </w:rPr>
-        <w:t xml:space="preserve">Una operación </w:t>
-      </w:r>
-      <w:proofErr w:type="spellStart"/>
-      <w:r>
-        <w:rPr>
-          <w:rFonts w:ascii="Arial" w:eastAsia="Arial" w:hAnsi="Arial" w:cs="Arial"/>
-          <w:sz w:val="22"/>
-          <w:szCs w:val="22"/>
-          <w:lang w:val="es-GT"/>
-        </w:rPr>
-        <w:t>atomic</w:t>
-      </w:r>
-      <w:proofErr w:type="spellEnd"/>
-      <w:r>
-        <w:rPr>
-          <w:rFonts w:ascii="Arial" w:eastAsia="Arial" w:hAnsi="Arial" w:cs="Arial"/>
-          <w:sz w:val="22"/>
-          <w:szCs w:val="22"/>
-          <w:lang w:val="es-GT"/>
-        </w:rPr>
-        <w:t xml:space="preserve"> es una forma de asegurar que una operación específica sobre una variable compartida (por ejemplo, incrementar un contador) se realice de manera indivisible. Esto significa que cuando un hilo está ejecutando la operación </w:t>
-      </w:r>
-      <w:proofErr w:type="spellStart"/>
-      <w:r>
-        <w:rPr>
-          <w:rFonts w:ascii="Arial" w:eastAsia="Arial" w:hAnsi="Arial" w:cs="Arial"/>
-          <w:sz w:val="22"/>
-          <w:szCs w:val="22"/>
-          <w:lang w:val="es-GT"/>
-        </w:rPr>
-        <w:t>atomic</w:t>
-      </w:r>
-      <w:proofErr w:type="spellEnd"/>
-      <w:r>
-        <w:rPr>
-          <w:rFonts w:ascii="Arial" w:eastAsia="Arial" w:hAnsi="Arial" w:cs="Arial"/>
-          <w:sz w:val="22"/>
-          <w:szCs w:val="22"/>
-          <w:lang w:val="es-GT"/>
-        </w:rPr>
-        <w:t>, ningún otro hilo puede interferir hasta que la operación haya terminado, previniendo condiciones de carrera para esa operación en particular.</w:t>
-      </w:r>
     </w:p>
     <w:p>
       <w:pPr>
@@ -1980,6 +1956,7 @@
           <w:szCs w:val="22"/>
           <w:lang w:val="es-GT"/>
         </w:rPr>
+        <w:lastRenderedPageBreak/>
         <w:t>REFLEXIÓN DE LABORATORIO: se habilitará en una actividad independiente.</w:t>
       </w:r>
     </w:p>

--- a/CC3086 - Laboratorio 5A- 2024.docx
+++ b/CC3086 - Laboratorio 5A- 2024.docx
@@ -725,23 +725,6 @@
     </w:p>
     <w:p>
       <w:pPr>
-        <w:ind w:left="426"/>
-        <w:jc w:val="both"/>
-        <w:rPr>
-          <w:rFonts w:ascii="Arial" w:eastAsia="Arial" w:hAnsi="Arial" w:cs="Arial"/>
-          <w:sz w:val="22"/>
-          <w:szCs w:val="22"/>
-          <w:lang w:val="es-GT"/>
-        </w:rPr>
-      </w:pPr>
-    </w:p>
-    <w:p>
-      <w:pPr>
-        <w:pStyle w:val="Prrafodelista"/>
-        <w:numPr>
-          <w:ilvl w:val="0"/>
-          <w:numId w:val="4"/>
-        </w:numPr>
         <w:pBdr>
           <w:top w:val="nil"/>
           <w:left w:val="nil"/>
@@ -753,145 +736,15 @@
         <w:rPr>
           <w:rFonts w:ascii="Arial" w:eastAsia="Arial" w:hAnsi="Arial" w:cs="Arial"/>
           <w:bCs/>
-          <w:sz w:val="22"/>
-          <w:szCs w:val="22"/>
-          <w:lang w:val="es-GT"/>
-        </w:rPr>
-      </w:pPr>
-      <w:r>
-        <w:rPr>
-          <w:rFonts w:ascii="Arial" w:eastAsia="Arial" w:hAnsi="Arial" w:cs="Arial"/>
-          <w:b/>
-          <w:sz w:val="22"/>
-          <w:szCs w:val="22"/>
-          <w:lang w:val="es-GT"/>
-        </w:rPr>
-        <w:t>(</w:t>
-      </w:r>
-      <w:r>
-        <w:rPr>
-          <w:rFonts w:ascii="Arial" w:eastAsia="Arial" w:hAnsi="Arial" w:cs="Arial"/>
-          <w:b/>
-          <w:sz w:val="22"/>
-          <w:szCs w:val="22"/>
-          <w:lang w:val="es-GT"/>
-        </w:rPr>
-        <w:t>1</w:t>
-      </w:r>
-      <w:r>
-        <w:rPr>
-          <w:rFonts w:ascii="Arial" w:eastAsia="Arial" w:hAnsi="Arial" w:cs="Arial"/>
-          <w:b/>
-          <w:sz w:val="22"/>
-          <w:szCs w:val="22"/>
-          <w:lang w:val="es-GT"/>
-        </w:rPr>
-        <w:t>2</w:t>
-      </w:r>
-      <w:r>
-        <w:rPr>
-          <w:rFonts w:ascii="Arial" w:eastAsia="Arial" w:hAnsi="Arial" w:cs="Arial"/>
-          <w:b/>
-          <w:sz w:val="22"/>
-          <w:szCs w:val="22"/>
-          <w:lang w:val="es-GT"/>
-        </w:rPr>
-        <w:t xml:space="preserve"> pts.)</w:t>
-      </w:r>
-      <w:r>
-        <w:rPr>
-          <w:rFonts w:ascii="Arial" w:eastAsia="Arial" w:hAnsi="Arial" w:cs="Arial"/>
-          <w:b/>
-          <w:sz w:val="22"/>
-          <w:szCs w:val="22"/>
-          <w:lang w:val="es-GT"/>
-        </w:rPr>
-        <w:t xml:space="preserve"> </w:t>
-      </w:r>
-      <w:r>
-        <w:rPr>
-          <w:rFonts w:ascii="Arial" w:eastAsia="Arial" w:hAnsi="Arial" w:cs="Arial"/>
-          <w:bCs/>
-          <w:sz w:val="22"/>
-          <w:szCs w:val="22"/>
-          <w:lang w:val="es-GT"/>
-        </w:rPr>
-        <w:t xml:space="preserve">Escribe un programa en C que calcule la suma de los primeros N números naturales utilizando un ciclo </w:t>
-      </w:r>
-      <w:proofErr w:type="spellStart"/>
-      <w:r>
-        <w:rPr>
-          <w:rFonts w:ascii="Arial" w:eastAsia="Arial" w:hAnsi="Arial" w:cs="Arial"/>
-          <w:b/>
-          <w:i/>
-          <w:iCs/>
-          <w:sz w:val="22"/>
-          <w:szCs w:val="22"/>
-          <w:lang w:val="es-GT"/>
-        </w:rPr>
-        <w:t>for</w:t>
-      </w:r>
-      <w:proofErr w:type="spellEnd"/>
-      <w:r>
-        <w:rPr>
-          <w:rFonts w:ascii="Arial" w:eastAsia="Arial" w:hAnsi="Arial" w:cs="Arial"/>
-          <w:b/>
-          <w:sz w:val="22"/>
-          <w:szCs w:val="22"/>
-          <w:lang w:val="es-GT"/>
-        </w:rPr>
-        <w:t xml:space="preserve"> paralelo</w:t>
-      </w:r>
-      <w:r>
-        <w:rPr>
-          <w:rFonts w:ascii="Arial" w:eastAsia="Arial" w:hAnsi="Arial" w:cs="Arial"/>
-          <w:bCs/>
-          <w:sz w:val="22"/>
-          <w:szCs w:val="22"/>
-          <w:lang w:val="es-GT"/>
-        </w:rPr>
-        <w:t xml:space="preserve">. Utiliza la cláusula </w:t>
-      </w:r>
-      <w:proofErr w:type="spellStart"/>
-      <w:r>
-        <w:rPr>
-          <w:rFonts w:ascii="Arial" w:eastAsia="Arial" w:hAnsi="Arial" w:cs="Arial"/>
-          <w:b/>
-          <w:sz w:val="22"/>
-          <w:szCs w:val="22"/>
-          <w:lang w:val="es-GT"/>
-        </w:rPr>
-        <w:t>reduction</w:t>
-      </w:r>
-      <w:proofErr w:type="spellEnd"/>
-      <w:r>
-        <w:rPr>
-          <w:rFonts w:ascii="Arial" w:eastAsia="Arial" w:hAnsi="Arial" w:cs="Arial"/>
-          <w:b/>
-          <w:sz w:val="22"/>
-          <w:szCs w:val="22"/>
-          <w:lang w:val="es-GT"/>
-        </w:rPr>
-        <w:t xml:space="preserve"> con +</w:t>
-      </w:r>
-      <w:r>
-        <w:rPr>
-          <w:rFonts w:ascii="Arial" w:eastAsia="Arial" w:hAnsi="Arial" w:cs="Arial"/>
-          <w:bCs/>
-          <w:sz w:val="22"/>
-          <w:szCs w:val="22"/>
-          <w:lang w:val="es-GT"/>
-        </w:rPr>
-        <w:t xml:space="preserve"> para acumular la suma en una variable compartida.</w:t>
-      </w:r>
+          <w:color w:val="000000"/>
+          <w:sz w:val="22"/>
+          <w:szCs w:val="22"/>
+          <w:lang w:val="es-GT"/>
+        </w:rPr>
+      </w:pPr>
     </w:p>
     <w:p>
       <w:pPr>
-        <w:pStyle w:val="Prrafodelista"/>
-        <w:numPr>
-          <w:ilvl w:val="0"/>
-          <w:numId w:val="9"/>
-        </w:numPr>
         <w:pBdr>
           <w:top w:val="nil"/>
           <w:left w:val="nil"/>
@@ -899,81 +752,13 @@
           <w:right w:val="nil"/>
           <w:between w:val="nil"/>
         </w:pBdr>
-        <w:jc w:val="both"/>
-        <w:rPr>
-          <w:rFonts w:ascii="Arial" w:eastAsia="Arial" w:hAnsi="Arial" w:cs="Arial"/>
-          <w:bCs/>
-          <w:sz w:val="22"/>
-          <w:szCs w:val="22"/>
-          <w:lang w:val="es-GT"/>
-        </w:rPr>
-      </w:pPr>
-      <w:r>
-        <w:rPr>
-          <w:rFonts w:ascii="Arial" w:eastAsia="Arial" w:hAnsi="Arial" w:cs="Arial"/>
-          <w:bCs/>
-          <w:sz w:val="22"/>
-          <w:szCs w:val="22"/>
-          <w:lang w:val="es-GT"/>
-        </w:rPr>
-        <w:t>Define N como una constante grande, por ejemplo, N = 1000000.</w:t>
-      </w:r>
-    </w:p>
-    <w:p>
-      <w:pPr>
-        <w:pStyle w:val="Prrafodelista"/>
-        <w:numPr>
-          <w:ilvl w:val="0"/>
-          <w:numId w:val="9"/>
-        </w:numPr>
-        <w:pBdr>
-          <w:top w:val="nil"/>
-          <w:left w:val="nil"/>
-          <w:bottom w:val="nil"/>
-          <w:right w:val="nil"/>
-          <w:between w:val="nil"/>
-        </w:pBdr>
-        <w:jc w:val="both"/>
-        <w:rPr>
-          <w:rFonts w:ascii="Arial" w:eastAsia="Arial" w:hAnsi="Arial" w:cs="Arial"/>
-          <w:bCs/>
-          <w:sz w:val="22"/>
-          <w:szCs w:val="22"/>
-          <w:lang w:val="es-GT"/>
-        </w:rPr>
-      </w:pPr>
-      <w:r>
-        <w:rPr>
-          <w:rFonts w:ascii="Arial" w:eastAsia="Arial" w:hAnsi="Arial" w:cs="Arial"/>
-          <w:bCs/>
-          <w:sz w:val="22"/>
-          <w:szCs w:val="22"/>
-          <w:lang w:val="es-GT"/>
-        </w:rPr>
-        <w:t xml:space="preserve">Usa </w:t>
-      </w:r>
-      <w:proofErr w:type="spellStart"/>
-      <w:r>
-        <w:rPr>
-          <w:rFonts w:ascii="Arial" w:eastAsia="Arial" w:hAnsi="Arial" w:cs="Arial"/>
-          <w:bCs/>
-          <w:sz w:val="22"/>
-          <w:szCs w:val="22"/>
-          <w:lang w:val="es-GT"/>
-        </w:rPr>
-        <w:t>omp_get_wtime</w:t>
-      </w:r>
-      <w:proofErr w:type="spellEnd"/>
-      <w:r>
-        <w:rPr>
-          <w:rFonts w:ascii="Arial" w:eastAsia="Arial" w:hAnsi="Arial" w:cs="Arial"/>
-          <w:bCs/>
-          <w:sz w:val="22"/>
-          <w:szCs w:val="22"/>
-          <w:lang w:val="es-GT"/>
-        </w:rPr>
-        <w:t>() para medir los tiempos de ejecución.</w:t>
-      </w:r>
+        <w:rPr>
+          <w:rFonts w:ascii="Arial" w:eastAsia="Arial" w:hAnsi="Arial" w:cs="Arial"/>
+          <w:sz w:val="22"/>
+          <w:szCs w:val="22"/>
+          <w:lang w:val="es-GT"/>
+        </w:rPr>
+      </w:pPr>
     </w:p>
     <w:p>
       <w:pPr>
@@ -988,902 +773,11 @@
         <w:jc w:val="both"/>
         <w:rPr>
           <w:rFonts w:ascii="Arial" w:eastAsia="Arial" w:hAnsi="Arial" w:cs="Arial"/>
-          <w:b/>
-          <w:sz w:val="22"/>
-          <w:szCs w:val="22"/>
-          <w:lang w:val="es-GT"/>
-        </w:rPr>
-      </w:pPr>
-    </w:p>
-    <w:p>
-      <w:pPr>
-        <w:pStyle w:val="Prrafodelista"/>
-        <w:numPr>
-          <w:ilvl w:val="0"/>
-          <w:numId w:val="4"/>
-        </w:numPr>
-        <w:pBdr>
-          <w:top w:val="nil"/>
-          <w:left w:val="nil"/>
-          <w:bottom w:val="nil"/>
-          <w:right w:val="nil"/>
-          <w:between w:val="nil"/>
-        </w:pBdr>
-        <w:jc w:val="both"/>
-        <w:rPr>
-          <w:rFonts w:ascii="Arial" w:eastAsia="Arial" w:hAnsi="Arial" w:cs="Arial"/>
-          <w:bCs/>
-          <w:color w:val="000000"/>
-          <w:sz w:val="22"/>
-          <w:szCs w:val="22"/>
-          <w:lang w:val="es-GT"/>
-        </w:rPr>
-      </w:pPr>
-      <w:r>
-        <w:rPr>
-          <w:rFonts w:ascii="Arial" w:eastAsia="Arial" w:hAnsi="Arial" w:cs="Arial"/>
-          <w:b/>
-          <w:sz w:val="22"/>
-          <w:szCs w:val="22"/>
-          <w:lang w:val="es-GT"/>
-        </w:rPr>
-        <w:t>(1</w:t>
-      </w:r>
-      <w:r>
-        <w:rPr>
-          <w:rFonts w:ascii="Arial" w:eastAsia="Arial" w:hAnsi="Arial" w:cs="Arial"/>
-          <w:b/>
-          <w:sz w:val="22"/>
-          <w:szCs w:val="22"/>
-          <w:lang w:val="es-GT"/>
-        </w:rPr>
-        <w:t>5</w:t>
-      </w:r>
-      <w:r>
-        <w:rPr>
-          <w:rFonts w:ascii="Arial" w:eastAsia="Arial" w:hAnsi="Arial" w:cs="Arial"/>
-          <w:b/>
-          <w:sz w:val="22"/>
-          <w:szCs w:val="22"/>
-          <w:lang w:val="es-GT"/>
-        </w:rPr>
-        <w:t xml:space="preserve"> pts.) </w:t>
-      </w:r>
-      <w:r>
-        <w:rPr>
-          <w:rFonts w:ascii="Arial" w:eastAsia="Arial" w:hAnsi="Arial" w:cs="Arial"/>
-          <w:bCs/>
-          <w:color w:val="000000"/>
-          <w:sz w:val="22"/>
-          <w:szCs w:val="22"/>
-          <w:lang w:val="es-GT"/>
-        </w:rPr>
-        <w:t xml:space="preserve">Escribe un programa en C que ejecute </w:t>
-      </w:r>
-      <w:r>
-        <w:rPr>
-          <w:rFonts w:ascii="Arial" w:eastAsia="Arial" w:hAnsi="Arial" w:cs="Arial"/>
-          <w:bCs/>
-          <w:color w:val="000000"/>
-          <w:sz w:val="22"/>
-          <w:szCs w:val="22"/>
-          <w:u w:val="single"/>
-          <w:lang w:val="es-GT"/>
-        </w:rPr>
-        <w:t>tres funciones diferentes en paralelo</w:t>
-      </w:r>
-      <w:r>
-        <w:rPr>
-          <w:rFonts w:ascii="Arial" w:eastAsia="Arial" w:hAnsi="Arial" w:cs="Arial"/>
-          <w:bCs/>
-          <w:color w:val="000000"/>
-          <w:sz w:val="22"/>
-          <w:szCs w:val="22"/>
-          <w:lang w:val="es-GT"/>
-        </w:rPr>
-        <w:t xml:space="preserve"> usando la </w:t>
-      </w:r>
-      <w:r>
-        <w:rPr>
-          <w:rFonts w:ascii="Arial" w:eastAsia="Arial" w:hAnsi="Arial" w:cs="Arial"/>
-          <w:b/>
-          <w:color w:val="000000"/>
-          <w:sz w:val="22"/>
-          <w:szCs w:val="22"/>
-          <w:lang w:val="es-GT"/>
-        </w:rPr>
-        <w:t xml:space="preserve">directiva #pragma </w:t>
-      </w:r>
-      <w:proofErr w:type="spellStart"/>
-      <w:r>
-        <w:rPr>
-          <w:rFonts w:ascii="Arial" w:eastAsia="Arial" w:hAnsi="Arial" w:cs="Arial"/>
-          <w:b/>
-          <w:color w:val="000000"/>
-          <w:sz w:val="22"/>
-          <w:szCs w:val="22"/>
-          <w:lang w:val="es-GT"/>
-        </w:rPr>
-        <w:t>omp</w:t>
-      </w:r>
-      <w:proofErr w:type="spellEnd"/>
-      <w:r>
-        <w:rPr>
-          <w:rFonts w:ascii="Arial" w:eastAsia="Arial" w:hAnsi="Arial" w:cs="Arial"/>
-          <w:b/>
-          <w:color w:val="000000"/>
-          <w:sz w:val="22"/>
-          <w:szCs w:val="22"/>
-          <w:lang w:val="es-GT"/>
-        </w:rPr>
-        <w:t xml:space="preserve"> </w:t>
-      </w:r>
-      <w:proofErr w:type="spellStart"/>
-      <w:r>
-        <w:rPr>
-          <w:rFonts w:ascii="Arial" w:eastAsia="Arial" w:hAnsi="Arial" w:cs="Arial"/>
-          <w:b/>
-          <w:color w:val="000000"/>
-          <w:sz w:val="22"/>
-          <w:szCs w:val="22"/>
-          <w:lang w:val="es-GT"/>
-        </w:rPr>
-        <w:t>sections</w:t>
-      </w:r>
-      <w:proofErr w:type="spellEnd"/>
-      <w:r>
-        <w:rPr>
-          <w:rFonts w:ascii="Arial" w:eastAsia="Arial" w:hAnsi="Arial" w:cs="Arial"/>
-          <w:bCs/>
-          <w:color w:val="000000"/>
-          <w:sz w:val="22"/>
-          <w:szCs w:val="22"/>
-          <w:lang w:val="es-GT"/>
-        </w:rPr>
-        <w:t>. Cada sección debe ejecutar una función distinta, por ejemplo, una que calcule el factorial de un número, otra que genere la serie de Fibonacci, y otra que encuentre el máximo en un arreglo</w:t>
-      </w:r>
-      <w:r>
-        <w:rPr>
-          <w:rFonts w:ascii="Arial" w:eastAsia="Arial" w:hAnsi="Arial" w:cs="Arial"/>
-          <w:bCs/>
-          <w:color w:val="000000"/>
-          <w:sz w:val="22"/>
-          <w:szCs w:val="22"/>
-          <w:lang w:val="es-GT"/>
-        </w:rPr>
-        <w:t>, operaciones matemáticas no simples.</w:t>
-      </w:r>
-      <w:r>
-        <w:rPr>
-          <w:rFonts w:ascii="Arial" w:eastAsia="Arial" w:hAnsi="Arial" w:cs="Arial"/>
-          <w:bCs/>
-          <w:color w:val="000000"/>
-          <w:sz w:val="22"/>
-          <w:szCs w:val="22"/>
-          <w:lang w:val="es-GT"/>
-        </w:rPr>
-        <w:t xml:space="preserve"> Asegúrate de que cada función sea independiente y no tenga dependencias con las otras.</w:t>
-      </w:r>
-    </w:p>
-    <w:p>
-      <w:pPr>
-        <w:pBdr>
-          <w:top w:val="nil"/>
-          <w:left w:val="nil"/>
-          <w:bottom w:val="nil"/>
-          <w:right w:val="nil"/>
-          <w:between w:val="nil"/>
-        </w:pBdr>
-        <w:jc w:val="both"/>
-        <w:rPr>
-          <w:rFonts w:ascii="Arial" w:eastAsia="Arial" w:hAnsi="Arial" w:cs="Arial"/>
-          <w:bCs/>
-          <w:color w:val="000000"/>
-          <w:sz w:val="22"/>
-          <w:szCs w:val="22"/>
-          <w:lang w:val="es-GT"/>
-        </w:rPr>
-      </w:pPr>
-    </w:p>
-    <w:p>
-      <w:pPr>
-        <w:pBdr>
-          <w:top w:val="nil"/>
-          <w:left w:val="nil"/>
-          <w:bottom w:val="nil"/>
-          <w:right w:val="nil"/>
-          <w:between w:val="nil"/>
-        </w:pBdr>
-        <w:jc w:val="both"/>
-        <w:rPr>
-          <w:rFonts w:ascii="Arial" w:eastAsia="Arial" w:hAnsi="Arial" w:cs="Arial"/>
-          <w:bCs/>
-          <w:color w:val="000000"/>
-          <w:sz w:val="22"/>
-          <w:szCs w:val="22"/>
-          <w:lang w:val="es-GT"/>
-        </w:rPr>
-      </w:pPr>
-    </w:p>
-    <w:p>
-      <w:pPr>
-        <w:pStyle w:val="Prrafodelista"/>
-        <w:numPr>
-          <w:ilvl w:val="0"/>
-          <w:numId w:val="4"/>
-        </w:numPr>
-        <w:pBdr>
-          <w:top w:val="nil"/>
-          <w:left w:val="nil"/>
-          <w:bottom w:val="nil"/>
-          <w:right w:val="nil"/>
-          <w:between w:val="nil"/>
-        </w:pBdr>
-        <w:jc w:val="both"/>
-        <w:rPr>
-          <w:rFonts w:ascii="Arial" w:eastAsia="Arial" w:hAnsi="Arial" w:cs="Arial"/>
-          <w:bCs/>
-          <w:color w:val="000000"/>
-          <w:sz w:val="22"/>
-          <w:szCs w:val="22"/>
-          <w:lang w:val="es-GT"/>
-        </w:rPr>
-      </w:pPr>
-      <w:r>
-        <w:rPr>
-          <w:rFonts w:ascii="Arial" w:eastAsia="Arial" w:hAnsi="Arial" w:cs="Arial"/>
-          <w:b/>
-          <w:sz w:val="22"/>
-          <w:szCs w:val="22"/>
-          <w:lang w:val="es-GT"/>
-        </w:rPr>
-        <w:t>(1</w:t>
-      </w:r>
-      <w:r>
-        <w:rPr>
-          <w:rFonts w:ascii="Arial" w:eastAsia="Arial" w:hAnsi="Arial" w:cs="Arial"/>
-          <w:b/>
-          <w:sz w:val="22"/>
-          <w:szCs w:val="22"/>
-          <w:lang w:val="es-GT"/>
-        </w:rPr>
-        <w:t>5</w:t>
-      </w:r>
-      <w:r>
-        <w:rPr>
-          <w:rFonts w:ascii="Arial" w:eastAsia="Arial" w:hAnsi="Arial" w:cs="Arial"/>
-          <w:b/>
-          <w:sz w:val="22"/>
-          <w:szCs w:val="22"/>
-          <w:lang w:val="es-GT"/>
-        </w:rPr>
-        <w:t xml:space="preserve"> pts.) </w:t>
-      </w:r>
-      <w:r>
-        <w:rPr>
-          <w:rFonts w:ascii="Arial" w:eastAsia="Arial" w:hAnsi="Arial" w:cs="Arial"/>
-          <w:bCs/>
-          <w:color w:val="000000"/>
-          <w:sz w:val="22"/>
-          <w:szCs w:val="22"/>
-          <w:lang w:val="es-GT"/>
-        </w:rPr>
-        <w:t xml:space="preserve">Escribe un programa en C que tenga un ciclo </w:t>
-      </w:r>
-      <w:proofErr w:type="spellStart"/>
-      <w:r>
-        <w:rPr>
-          <w:rFonts w:ascii="Arial" w:eastAsia="Arial" w:hAnsi="Arial" w:cs="Arial"/>
-          <w:bCs/>
-          <w:color w:val="000000"/>
-          <w:sz w:val="22"/>
-          <w:szCs w:val="22"/>
-          <w:lang w:val="es-GT"/>
-        </w:rPr>
-        <w:t>for</w:t>
-      </w:r>
-      <w:proofErr w:type="spellEnd"/>
-      <w:r>
-        <w:rPr>
-          <w:rFonts w:ascii="Arial" w:eastAsia="Arial" w:hAnsi="Arial" w:cs="Arial"/>
-          <w:bCs/>
-          <w:color w:val="000000"/>
-          <w:sz w:val="22"/>
-          <w:szCs w:val="22"/>
-          <w:lang w:val="es-GT"/>
-        </w:rPr>
-        <w:t xml:space="preserve"> donde se modifique</w:t>
-      </w:r>
-      <w:r>
-        <w:rPr>
-          <w:rFonts w:ascii="Arial" w:eastAsia="Arial" w:hAnsi="Arial" w:cs="Arial"/>
-          <w:bCs/>
-          <w:color w:val="000000"/>
-          <w:sz w:val="22"/>
-          <w:szCs w:val="22"/>
-          <w:lang w:val="es-GT"/>
-        </w:rPr>
-        <w:t>n</w:t>
-      </w:r>
-      <w:r>
-        <w:rPr>
-          <w:rFonts w:ascii="Arial" w:eastAsia="Arial" w:hAnsi="Arial" w:cs="Arial"/>
-          <w:bCs/>
-          <w:color w:val="000000"/>
-          <w:sz w:val="22"/>
-          <w:szCs w:val="22"/>
-          <w:lang w:val="es-GT"/>
-        </w:rPr>
-        <w:t xml:space="preserve"> </w:t>
-      </w:r>
-      <w:r>
-        <w:rPr>
-          <w:rFonts w:ascii="Arial" w:eastAsia="Arial" w:hAnsi="Arial" w:cs="Arial"/>
-          <w:bCs/>
-          <w:color w:val="000000"/>
-          <w:sz w:val="22"/>
-          <w:szCs w:val="22"/>
-          <w:lang w:val="es-GT"/>
-        </w:rPr>
-        <w:t xml:space="preserve">dos </w:t>
-      </w:r>
-      <w:r>
-        <w:rPr>
-          <w:rFonts w:ascii="Arial" w:eastAsia="Arial" w:hAnsi="Arial" w:cs="Arial"/>
-          <w:bCs/>
-          <w:color w:val="000000"/>
-          <w:sz w:val="22"/>
-          <w:szCs w:val="22"/>
-          <w:lang w:val="es-GT"/>
-        </w:rPr>
-        <w:t>variable</w:t>
-      </w:r>
-      <w:r>
-        <w:rPr>
-          <w:rFonts w:ascii="Arial" w:eastAsia="Arial" w:hAnsi="Arial" w:cs="Arial"/>
-          <w:bCs/>
-          <w:color w:val="000000"/>
-          <w:sz w:val="22"/>
-          <w:szCs w:val="22"/>
-          <w:lang w:val="es-GT"/>
-        </w:rPr>
-        <w:t>s</w:t>
-      </w:r>
-      <w:r>
-        <w:rPr>
-          <w:rFonts w:ascii="Arial" w:eastAsia="Arial" w:hAnsi="Arial" w:cs="Arial"/>
-          <w:bCs/>
-          <w:color w:val="000000"/>
-          <w:sz w:val="22"/>
-          <w:szCs w:val="22"/>
-          <w:lang w:val="es-GT"/>
-        </w:rPr>
-        <w:t xml:space="preserve"> de manera paralela usando #pragma </w:t>
-      </w:r>
-      <w:proofErr w:type="spellStart"/>
-      <w:r>
-        <w:rPr>
-          <w:rFonts w:ascii="Arial" w:eastAsia="Arial" w:hAnsi="Arial" w:cs="Arial"/>
-          <w:bCs/>
-          <w:color w:val="000000"/>
-          <w:sz w:val="22"/>
-          <w:szCs w:val="22"/>
-          <w:lang w:val="es-GT"/>
-        </w:rPr>
-        <w:t>omp</w:t>
-      </w:r>
-      <w:proofErr w:type="spellEnd"/>
-      <w:r>
-        <w:rPr>
-          <w:rFonts w:ascii="Arial" w:eastAsia="Arial" w:hAnsi="Arial" w:cs="Arial"/>
-          <w:bCs/>
-          <w:color w:val="000000"/>
-          <w:sz w:val="22"/>
-          <w:szCs w:val="22"/>
-          <w:lang w:val="es-GT"/>
-        </w:rPr>
-        <w:t xml:space="preserve"> </w:t>
-      </w:r>
-      <w:proofErr w:type="spellStart"/>
-      <w:r>
-        <w:rPr>
-          <w:rFonts w:ascii="Arial" w:eastAsia="Arial" w:hAnsi="Arial" w:cs="Arial"/>
-          <w:bCs/>
-          <w:color w:val="000000"/>
-          <w:sz w:val="22"/>
-          <w:szCs w:val="22"/>
-          <w:lang w:val="es-GT"/>
-        </w:rPr>
-        <w:t>parallel</w:t>
-      </w:r>
-      <w:proofErr w:type="spellEnd"/>
-      <w:r>
-        <w:rPr>
-          <w:rFonts w:ascii="Arial" w:eastAsia="Arial" w:hAnsi="Arial" w:cs="Arial"/>
-          <w:bCs/>
-          <w:color w:val="000000"/>
-          <w:sz w:val="22"/>
-          <w:szCs w:val="22"/>
-          <w:lang w:val="es-GT"/>
-        </w:rPr>
-        <w:t xml:space="preserve"> </w:t>
-      </w:r>
-      <w:proofErr w:type="spellStart"/>
-      <w:r>
-        <w:rPr>
-          <w:rFonts w:ascii="Arial" w:eastAsia="Arial" w:hAnsi="Arial" w:cs="Arial"/>
-          <w:bCs/>
-          <w:color w:val="000000"/>
-          <w:sz w:val="22"/>
-          <w:szCs w:val="22"/>
-          <w:lang w:val="es-GT"/>
-        </w:rPr>
-        <w:t>for</w:t>
-      </w:r>
-      <w:proofErr w:type="spellEnd"/>
-      <w:r>
-        <w:rPr>
-          <w:rFonts w:ascii="Arial" w:eastAsia="Arial" w:hAnsi="Arial" w:cs="Arial"/>
-          <w:bCs/>
-          <w:color w:val="000000"/>
-          <w:sz w:val="22"/>
-          <w:szCs w:val="22"/>
-          <w:lang w:val="es-GT"/>
-        </w:rPr>
-        <w:t xml:space="preserve">. </w:t>
-      </w:r>
-    </w:p>
-    <w:p>
-      <w:pPr>
-        <w:pStyle w:val="Prrafodelista"/>
-        <w:numPr>
-          <w:ilvl w:val="1"/>
-          <w:numId w:val="4"/>
-        </w:numPr>
-        <w:pBdr>
-          <w:top w:val="nil"/>
-          <w:left w:val="nil"/>
-          <w:bottom w:val="nil"/>
-          <w:right w:val="nil"/>
-          <w:between w:val="nil"/>
-        </w:pBdr>
-        <w:jc w:val="both"/>
-        <w:rPr>
-          <w:rFonts w:ascii="Arial" w:eastAsia="Arial" w:hAnsi="Arial" w:cs="Arial"/>
-          <w:bCs/>
-          <w:color w:val="000000"/>
-          <w:sz w:val="22"/>
-          <w:szCs w:val="22"/>
-          <w:lang w:val="es-GT"/>
-        </w:rPr>
-      </w:pPr>
-      <w:r>
-        <w:rPr>
-          <w:rFonts w:ascii="Arial" w:eastAsia="Arial" w:hAnsi="Arial" w:cs="Arial"/>
-          <w:bCs/>
-          <w:color w:val="000000"/>
-          <w:sz w:val="22"/>
-          <w:szCs w:val="22"/>
-          <w:lang w:val="es-GT"/>
-        </w:rPr>
-        <w:t xml:space="preserve">Usa la cláusula </w:t>
-      </w:r>
-      <w:proofErr w:type="spellStart"/>
-      <w:r>
-        <w:rPr>
-          <w:rFonts w:ascii="Arial" w:eastAsia="Arial" w:hAnsi="Arial" w:cs="Arial"/>
-          <w:bCs/>
-          <w:color w:val="000000"/>
-          <w:sz w:val="22"/>
-          <w:szCs w:val="22"/>
-          <w:lang w:val="es-GT"/>
-        </w:rPr>
-        <w:t>shared</w:t>
-      </w:r>
-      <w:proofErr w:type="spellEnd"/>
-      <w:r>
-        <w:rPr>
-          <w:rFonts w:ascii="Arial" w:eastAsia="Arial" w:hAnsi="Arial" w:cs="Arial"/>
-          <w:bCs/>
-          <w:color w:val="000000"/>
-          <w:sz w:val="22"/>
-          <w:szCs w:val="22"/>
-          <w:lang w:val="es-GT"/>
-        </w:rPr>
-        <w:t xml:space="preserve"> para </w:t>
-      </w:r>
-      <w:r>
-        <w:rPr>
-          <w:rFonts w:ascii="Arial" w:eastAsia="Arial" w:hAnsi="Arial" w:cs="Arial"/>
-          <w:bCs/>
-          <w:color w:val="000000"/>
-          <w:sz w:val="22"/>
-          <w:szCs w:val="22"/>
-          <w:lang w:val="es-GT"/>
-        </w:rPr>
-        <w:t>gestionar el acceso a</w:t>
-      </w:r>
-      <w:r>
-        <w:rPr>
-          <w:rFonts w:ascii="Arial" w:eastAsia="Arial" w:hAnsi="Arial" w:cs="Arial"/>
-          <w:bCs/>
-          <w:color w:val="000000"/>
-          <w:sz w:val="22"/>
-          <w:szCs w:val="22"/>
-          <w:lang w:val="es-GT"/>
-        </w:rPr>
-        <w:t xml:space="preserve"> la</w:t>
-      </w:r>
-      <w:r>
-        <w:rPr>
-          <w:rFonts w:ascii="Arial" w:eastAsia="Arial" w:hAnsi="Arial" w:cs="Arial"/>
-          <w:bCs/>
-          <w:color w:val="000000"/>
-          <w:sz w:val="22"/>
-          <w:szCs w:val="22"/>
-          <w:lang w:val="es-GT"/>
-        </w:rPr>
-        <w:t xml:space="preserve"> variable</w:t>
-      </w:r>
-      <w:r>
-        <w:rPr>
-          <w:rFonts w:ascii="Arial" w:eastAsia="Arial" w:hAnsi="Arial" w:cs="Arial"/>
-          <w:bCs/>
-          <w:color w:val="000000"/>
-          <w:sz w:val="22"/>
-          <w:szCs w:val="22"/>
-          <w:lang w:val="es-GT"/>
-        </w:rPr>
-        <w:t>1</w:t>
-      </w:r>
-      <w:r>
-        <w:rPr>
-          <w:rFonts w:ascii="Arial" w:eastAsia="Arial" w:hAnsi="Arial" w:cs="Arial"/>
-          <w:bCs/>
-          <w:color w:val="000000"/>
-          <w:sz w:val="22"/>
-          <w:szCs w:val="22"/>
-          <w:lang w:val="es-GT"/>
-        </w:rPr>
-        <w:t xml:space="preserve"> dentro del ciclo</w:t>
-      </w:r>
-      <w:r>
-        <w:rPr>
-          <w:rFonts w:ascii="Arial" w:eastAsia="Arial" w:hAnsi="Arial" w:cs="Arial"/>
-          <w:bCs/>
-          <w:color w:val="000000"/>
-          <w:sz w:val="22"/>
-          <w:szCs w:val="22"/>
-          <w:lang w:val="es-GT"/>
-        </w:rPr>
-        <w:t>.</w:t>
-      </w:r>
-    </w:p>
-    <w:p>
-      <w:pPr>
-        <w:pStyle w:val="Prrafodelista"/>
-        <w:numPr>
-          <w:ilvl w:val="1"/>
-          <w:numId w:val="4"/>
-        </w:numPr>
-        <w:pBdr>
-          <w:top w:val="nil"/>
-          <w:left w:val="nil"/>
-          <w:bottom w:val="nil"/>
-          <w:right w:val="nil"/>
-          <w:between w:val="nil"/>
-        </w:pBdr>
-        <w:jc w:val="both"/>
-        <w:rPr>
-          <w:rFonts w:ascii="Arial" w:eastAsia="Arial" w:hAnsi="Arial" w:cs="Arial"/>
-          <w:bCs/>
-          <w:color w:val="000000"/>
-          <w:sz w:val="22"/>
-          <w:szCs w:val="22"/>
-          <w:lang w:val="es-GT"/>
-        </w:rPr>
-      </w:pPr>
-      <w:r>
-        <w:rPr>
-          <w:rFonts w:ascii="Arial" w:eastAsia="Arial" w:hAnsi="Arial" w:cs="Arial"/>
-          <w:bCs/>
-          <w:color w:val="000000"/>
-          <w:sz w:val="22"/>
-          <w:szCs w:val="22"/>
-          <w:lang w:val="es-GT"/>
-        </w:rPr>
-        <w:t>Usa la cláusula</w:t>
-      </w:r>
-      <w:r>
-        <w:rPr>
-          <w:rFonts w:ascii="Arial" w:eastAsia="Arial" w:hAnsi="Arial" w:cs="Arial"/>
-          <w:bCs/>
-          <w:color w:val="000000"/>
-          <w:sz w:val="22"/>
-          <w:szCs w:val="22"/>
-          <w:lang w:val="es-GT"/>
-        </w:rPr>
-        <w:t xml:space="preserve"> </w:t>
-      </w:r>
-      <w:proofErr w:type="spellStart"/>
-      <w:r>
-        <w:rPr>
-          <w:rFonts w:ascii="Arial" w:eastAsia="Arial" w:hAnsi="Arial" w:cs="Arial"/>
-          <w:bCs/>
-          <w:color w:val="000000"/>
-          <w:sz w:val="22"/>
-          <w:szCs w:val="22"/>
-          <w:lang w:val="es-GT"/>
-        </w:rPr>
-        <w:t>private</w:t>
-      </w:r>
-      <w:proofErr w:type="spellEnd"/>
-      <w:r>
-        <w:rPr>
-          <w:rFonts w:ascii="Arial" w:eastAsia="Arial" w:hAnsi="Arial" w:cs="Arial"/>
-          <w:bCs/>
-          <w:color w:val="000000"/>
-          <w:sz w:val="22"/>
-          <w:szCs w:val="22"/>
-          <w:lang w:val="es-GT"/>
-        </w:rPr>
-        <w:t xml:space="preserve"> para gestionar el acceso a </w:t>
-      </w:r>
-      <w:r>
-        <w:rPr>
-          <w:rFonts w:ascii="Arial" w:eastAsia="Arial" w:hAnsi="Arial" w:cs="Arial"/>
-          <w:bCs/>
-          <w:color w:val="000000"/>
-          <w:sz w:val="22"/>
-          <w:szCs w:val="22"/>
-          <w:lang w:val="es-GT"/>
-        </w:rPr>
-        <w:t xml:space="preserve">la </w:t>
-      </w:r>
-      <w:r>
-        <w:rPr>
-          <w:rFonts w:ascii="Arial" w:eastAsia="Arial" w:hAnsi="Arial" w:cs="Arial"/>
-          <w:bCs/>
-          <w:color w:val="000000"/>
-          <w:sz w:val="22"/>
-          <w:szCs w:val="22"/>
-          <w:lang w:val="es-GT"/>
-        </w:rPr>
-        <w:t>variable</w:t>
-      </w:r>
-      <w:r>
-        <w:rPr>
-          <w:rFonts w:ascii="Arial" w:eastAsia="Arial" w:hAnsi="Arial" w:cs="Arial"/>
-          <w:bCs/>
-          <w:color w:val="000000"/>
-          <w:sz w:val="22"/>
-          <w:szCs w:val="22"/>
-          <w:lang w:val="es-GT"/>
-        </w:rPr>
-        <w:t>2</w:t>
-      </w:r>
-      <w:r>
-        <w:rPr>
-          <w:rFonts w:ascii="Arial" w:eastAsia="Arial" w:hAnsi="Arial" w:cs="Arial"/>
-          <w:bCs/>
-          <w:color w:val="000000"/>
-          <w:sz w:val="22"/>
-          <w:szCs w:val="22"/>
-          <w:lang w:val="es-GT"/>
-        </w:rPr>
-        <w:t xml:space="preserve"> dentro del ciclo. </w:t>
-      </w:r>
-    </w:p>
-    <w:p>
-      <w:pPr>
-        <w:pStyle w:val="Prrafodelista"/>
-        <w:numPr>
-          <w:ilvl w:val="1"/>
-          <w:numId w:val="4"/>
-        </w:numPr>
-        <w:pBdr>
-          <w:top w:val="nil"/>
-          <w:left w:val="nil"/>
-          <w:bottom w:val="nil"/>
-          <w:right w:val="nil"/>
-          <w:between w:val="nil"/>
-        </w:pBdr>
-        <w:jc w:val="both"/>
-        <w:rPr>
-          <w:rFonts w:ascii="Arial" w:eastAsia="Arial" w:hAnsi="Arial" w:cs="Arial"/>
-          <w:bCs/>
-          <w:color w:val="000000"/>
-          <w:sz w:val="22"/>
-          <w:szCs w:val="22"/>
-          <w:lang w:val="es-GT"/>
-        </w:rPr>
-      </w:pPr>
-      <w:r>
-        <w:rPr>
-          <w:rFonts w:ascii="Arial" w:eastAsia="Arial" w:hAnsi="Arial" w:cs="Arial"/>
-          <w:bCs/>
-          <w:color w:val="000000"/>
-          <w:sz w:val="22"/>
-          <w:szCs w:val="22"/>
-          <w:lang w:val="es-GT"/>
-        </w:rPr>
-        <w:t>Prueba con ambas cláusulas y explica las diferencias observadas en los resultados.</w:t>
-      </w:r>
-    </w:p>
-    <w:p>
-      <w:pPr>
-        <w:pBdr>
-          <w:top w:val="nil"/>
-          <w:left w:val="nil"/>
-          <w:bottom w:val="nil"/>
-          <w:right w:val="nil"/>
-          <w:between w:val="nil"/>
-        </w:pBdr>
-        <w:jc w:val="both"/>
-        <w:rPr>
-          <w:rFonts w:ascii="Arial" w:eastAsia="Arial" w:hAnsi="Arial" w:cs="Arial"/>
-          <w:bCs/>
-          <w:color w:val="000000"/>
-          <w:sz w:val="22"/>
-          <w:szCs w:val="22"/>
-          <w:lang w:val="es-GT"/>
-        </w:rPr>
-      </w:pPr>
-    </w:p>
-    <w:p>
-      <w:pPr>
-        <w:pBdr>
-          <w:top w:val="nil"/>
-          <w:left w:val="nil"/>
-          <w:bottom w:val="nil"/>
-          <w:right w:val="nil"/>
-          <w:between w:val="nil"/>
-        </w:pBdr>
-        <w:rPr>
-          <w:rFonts w:ascii="Arial" w:eastAsia="Arial" w:hAnsi="Arial" w:cs="Arial"/>
-          <w:sz w:val="22"/>
-          <w:szCs w:val="22"/>
-          <w:lang w:val="es-GT"/>
-        </w:rPr>
-      </w:pPr>
-    </w:p>
-    <w:p>
-      <w:pPr>
-        <w:pStyle w:val="Prrafodelista"/>
-        <w:numPr>
-          <w:ilvl w:val="0"/>
-          <w:numId w:val="4"/>
-        </w:numPr>
-        <w:pBdr>
-          <w:top w:val="nil"/>
-          <w:left w:val="nil"/>
-          <w:bottom w:val="nil"/>
-          <w:right w:val="nil"/>
-          <w:between w:val="nil"/>
-        </w:pBdr>
-        <w:jc w:val="both"/>
-        <w:rPr>
-          <w:rFonts w:ascii="Arial" w:eastAsia="Arial" w:hAnsi="Arial" w:cs="Arial"/>
-          <w:sz w:val="22"/>
-          <w:szCs w:val="22"/>
-          <w:lang w:val="es-GT"/>
-        </w:rPr>
-      </w:pPr>
-      <w:r>
-        <w:rPr>
-          <w:rFonts w:ascii="Arial" w:eastAsia="Arial" w:hAnsi="Arial" w:cs="Arial"/>
-          <w:b/>
-          <w:sz w:val="22"/>
-          <w:szCs w:val="22"/>
-          <w:lang w:val="es-GT"/>
-        </w:rPr>
-        <w:t xml:space="preserve">(30 pts.) </w:t>
-      </w:r>
-      <w:r>
-        <w:rPr>
-          <w:rFonts w:ascii="Arial" w:eastAsia="Arial" w:hAnsi="Arial" w:cs="Arial"/>
-          <w:sz w:val="22"/>
-          <w:szCs w:val="22"/>
-          <w:lang w:val="es-GT"/>
-        </w:rPr>
-        <w:t>Analiza el</w:t>
-      </w:r>
-      <w:r>
-        <w:rPr>
-          <w:rFonts w:ascii="Arial" w:eastAsia="Arial" w:hAnsi="Arial" w:cs="Arial"/>
-          <w:sz w:val="22"/>
-          <w:szCs w:val="22"/>
-          <w:lang w:val="es-GT"/>
-        </w:rPr>
-        <w:t xml:space="preserve"> código en el programa Ejercicio_5</w:t>
-      </w:r>
-      <w:r>
-        <w:rPr>
-          <w:rFonts w:ascii="Arial" w:eastAsia="Arial" w:hAnsi="Arial" w:cs="Arial"/>
-          <w:sz w:val="22"/>
-          <w:szCs w:val="22"/>
-          <w:lang w:val="es-GT"/>
-        </w:rPr>
-        <w:t>A</w:t>
-      </w:r>
-      <w:r>
-        <w:rPr>
-          <w:rFonts w:ascii="Arial" w:eastAsia="Arial" w:hAnsi="Arial" w:cs="Arial"/>
-          <w:sz w:val="22"/>
-          <w:szCs w:val="22"/>
-          <w:lang w:val="es-GT"/>
-        </w:rPr>
-        <w:t xml:space="preserve">.c, que contiene un programa secuencial. Indica cuántas veces aparece un valor </w:t>
-      </w:r>
-      <w:proofErr w:type="spellStart"/>
-      <w:r>
-        <w:rPr>
-          <w:rFonts w:ascii="Arial" w:eastAsia="Arial" w:hAnsi="Arial" w:cs="Arial"/>
-          <w:sz w:val="22"/>
-          <w:szCs w:val="22"/>
-          <w:lang w:val="es-GT"/>
-        </w:rPr>
-        <w:t>key</w:t>
-      </w:r>
-      <w:proofErr w:type="spellEnd"/>
-      <w:r>
-        <w:rPr>
-          <w:rFonts w:ascii="Arial" w:eastAsia="Arial" w:hAnsi="Arial" w:cs="Arial"/>
-          <w:sz w:val="22"/>
-          <w:szCs w:val="22"/>
-          <w:lang w:val="es-GT"/>
-        </w:rPr>
-        <w:t xml:space="preserve"> en el vector a.  </w:t>
-      </w:r>
-      <w:r>
-        <w:rPr>
-          <w:rFonts w:ascii="Arial" w:eastAsia="Arial" w:hAnsi="Arial" w:cs="Arial"/>
-          <w:sz w:val="22"/>
-          <w:szCs w:val="22"/>
-          <w:lang w:val="es-GT"/>
-        </w:rPr>
-        <w:t xml:space="preserve">Escribe una versión paralela en </w:t>
-      </w:r>
-      <w:proofErr w:type="spellStart"/>
-      <w:r>
-        <w:rPr>
-          <w:rFonts w:ascii="Arial" w:eastAsia="Arial" w:hAnsi="Arial" w:cs="Arial"/>
-          <w:sz w:val="22"/>
-          <w:szCs w:val="22"/>
-          <w:lang w:val="es-GT"/>
-        </w:rPr>
-        <w:t>OpenMP</w:t>
-      </w:r>
-      <w:proofErr w:type="spellEnd"/>
-      <w:r>
-        <w:rPr>
-          <w:rFonts w:ascii="Arial" w:eastAsia="Arial" w:hAnsi="Arial" w:cs="Arial"/>
-          <w:sz w:val="22"/>
-          <w:szCs w:val="22"/>
-          <w:lang w:val="es-GT"/>
-        </w:rPr>
-        <w:t xml:space="preserve"> utilizando una descomposición de tareas </w:t>
-      </w:r>
-      <w:r>
-        <w:rPr>
-          <w:rFonts w:ascii="Arial" w:eastAsia="Arial" w:hAnsi="Arial" w:cs="Arial"/>
-          <w:b/>
-          <w:bCs/>
-          <w:sz w:val="22"/>
-          <w:szCs w:val="22"/>
-          <w:lang w:val="es-GT"/>
-        </w:rPr>
-        <w:t>recursiva</w:t>
-      </w:r>
-      <w:r>
-        <w:rPr>
-          <w:rFonts w:ascii="Arial" w:eastAsia="Arial" w:hAnsi="Arial" w:cs="Arial"/>
-          <w:sz w:val="22"/>
-          <w:szCs w:val="22"/>
-          <w:lang w:val="es-GT"/>
-        </w:rPr>
-        <w:t>, en la cual se generen tantas tareas como hilos.</w:t>
-      </w:r>
+          <w:sz w:val="22"/>
+          <w:szCs w:val="22"/>
+          <w:lang w:val="es-GT"/>
+        </w:rPr>
+      </w:pPr>
     </w:p>
     <w:p>
       <w:pPr>
@@ -1895,25 +789,6 @@
           <w:right w:val="nil"/>
           <w:between w:val="nil"/>
         </w:pBdr>
-        <w:jc w:val="both"/>
-        <w:rPr>
-          <w:rFonts w:ascii="Arial" w:eastAsia="Arial" w:hAnsi="Arial" w:cs="Arial"/>
-          <w:sz w:val="22"/>
-          <w:szCs w:val="22"/>
-          <w:lang w:val="es-GT"/>
-        </w:rPr>
-      </w:pPr>
-    </w:p>
-    <w:p>
-      <w:pPr>
-        <w:pStyle w:val="Prrafodelista"/>
-        <w:pBdr>
-          <w:top w:val="nil"/>
-          <w:left w:val="nil"/>
-          <w:bottom w:val="nil"/>
-          <w:right w:val="nil"/>
-          <w:between w:val="nil"/>
-        </w:pBdr>
         <w:rPr>
           <w:rFonts w:ascii="Arial" w:eastAsia="Arial" w:hAnsi="Arial" w:cs="Arial"/>
           <w:b/>
@@ -1923,42 +798,6 @@
           <w:lang w:val="es-GT"/>
         </w:rPr>
       </w:pPr>
-    </w:p>
-    <w:p>
-      <w:pPr>
-        <w:pStyle w:val="Prrafodelista"/>
-        <w:numPr>
-          <w:ilvl w:val="0"/>
-          <w:numId w:val="4"/>
-        </w:numPr>
-        <w:pBdr>
-          <w:top w:val="nil"/>
-          <w:left w:val="nil"/>
-          <w:bottom w:val="nil"/>
-          <w:right w:val="nil"/>
-          <w:between w:val="nil"/>
-        </w:pBdr>
-        <w:rPr>
-          <w:rFonts w:ascii="Arial" w:eastAsia="Arial" w:hAnsi="Arial" w:cs="Arial"/>
-          <w:b/>
-          <w:bCs/>
-          <w:sz w:val="22"/>
-          <w:szCs w:val="22"/>
-          <w:lang w:val="es-GT"/>
-        </w:rPr>
-      </w:pPr>
-      <w:r>
-        <w:rPr>
-          <w:rFonts w:ascii="Arial" w:eastAsia="Arial" w:hAnsi="Arial" w:cs="Arial"/>
-          <w:b/>
-          <w:bCs/>
-          <w:sz w:val="22"/>
-          <w:szCs w:val="22"/>
-          <w:lang w:val="es-GT"/>
-        </w:rPr>
-        <w:lastRenderedPageBreak/>
-        <w:t>REFLEXIÓN DE LABORATORIO: se habilitará en una actividad independiente.</w:t>
-      </w:r>
     </w:p>
     <w:p>
       <w:pPr>
